--- a/reports/lab1_android.docx
+++ b/reports/lab1_android.docx
@@ -102,7 +102,6 @@
           <w:color w:val="000000" w:themeColor="text1"/>
           <w:sz w:val="32"/>
           <w:szCs w:val="32"/>
-          <w:lang w:val="en-US"/>
         </w:rPr>
       </w:pPr>
       <w:r>
@@ -132,7 +131,6 @@
           <w:color w:val="000000" w:themeColor="text1"/>
           <w:sz w:val="32"/>
           <w:szCs w:val="32"/>
-          <w:lang w:val="en-US"/>
         </w:rPr>
         <w:t>1</w:t>
       </w:r>
@@ -172,7 +170,7 @@
         <w:jc w:val="center"/>
         <w:rPr>
           <w:color w:val="000000" w:themeColor="text1"/>
-          <w:lang w:val="en-US" w:eastAsia="ar-SA"/>
+          <w:lang w:eastAsia="ar-SA"/>
         </w:rPr>
       </w:pPr>
       <w:r>
@@ -646,7 +644,6 @@
         <w:pStyle w:val="TextBody"/>
         <w:rPr>
           <w:color w:val="000000" w:themeColor="text1"/>
-          <w:lang w:val="en-US"/>
         </w:rPr>
       </w:pPr>
     </w:p>
@@ -721,6 +718,14 @@
     </w:p>
     <w:sdt>
       <w:sdtPr>
+        <w:rPr>
+          <w:rFonts w:ascii="Times New Roman" w:eastAsia="Times New Roman" w:hAnsi="Times New Roman" w:cs="Times New Roman"/>
+          <w:b w:val="0"/>
+          <w:bCs w:val="0"/>
+          <w:color w:val="auto"/>
+          <w:sz w:val="24"/>
+          <w:szCs w:val="24"/>
+        </w:rPr>
         <w:id w:val="867411226"/>
         <w:docPartObj>
           <w:docPartGallery w:val="Table of Contents"/>
@@ -729,11 +734,7 @@
       </w:sdtPr>
       <w:sdtEndPr>
         <w:rPr>
-          <w:rFonts w:ascii="Times New Roman" w:eastAsia="Times New Roman" w:hAnsi="Times New Roman" w:cs="Times New Roman"/>
           <w:noProof/>
-          <w:color w:val="auto"/>
-          <w:sz w:val="24"/>
-          <w:szCs w:val="24"/>
         </w:rPr>
       </w:sdtEndPr>
       <w:sdtContent>
@@ -783,7 +784,7 @@
             </w:rPr>
             <w:fldChar w:fldCharType="separate"/>
           </w:r>
-          <w:hyperlink w:anchor="_Toc84169649" w:history="1">
+          <w:hyperlink w:anchor="_Toc84175893" w:history="1">
             <w:r>
               <w:rPr>
                 <w:rStyle w:val="af3"/>
@@ -828,7 +829,7 @@
                 <w:noProof/>
                 <w:webHidden/>
               </w:rPr>
-              <w:instrText xml:space="preserve"> PAGEREF _Toc84169649 \h </w:instrText>
+              <w:instrText xml:space="preserve"> PAGEREF _Toc84175893 \h </w:instrText>
             </w:r>
             <w:r>
               <w:rPr>
@@ -874,23 +875,14 @@
               <w:noProof/>
             </w:rPr>
           </w:pPr>
-          <w:hyperlink w:anchor="_Toc84169650" w:history="1">
+          <w:hyperlink w:anchor="_Toc84175894" w:history="1">
             <w:r>
               <w:rPr>
                 <w:rStyle w:val="af3"/>
                 <w:rFonts w:eastAsiaTheme="majorEastAsia"/>
                 <w:noProof/>
-                <w:lang w:val="en-US"/>
-              </w:rPr>
-              <w:t>В</w:t>
-            </w:r>
-            <w:r>
-              <w:rPr>
-                <w:rStyle w:val="af3"/>
-                <w:rFonts w:eastAsiaTheme="majorEastAsia"/>
-                <w:noProof/>
-              </w:rPr>
-              <w:t>ведение</w:t>
+              </w:rPr>
+              <w:t>Введение</w:t>
             </w:r>
             <w:r>
               <w:rPr>
@@ -911,7 +903,7 @@
                 <w:noProof/>
                 <w:webHidden/>
               </w:rPr>
-              <w:instrText xml:space="preserve"> PAGEREF _Toc84169650 \h </w:instrText>
+              <w:instrText xml:space="preserve"> PAGEREF _Toc84175894 \h </w:instrText>
             </w:r>
             <w:r>
               <w:rPr>
@@ -957,7 +949,7 @@
               <w:noProof/>
             </w:rPr>
           </w:pPr>
-          <w:hyperlink w:anchor="_Toc84169651" w:history="1">
+          <w:hyperlink w:anchor="_Toc84175895" w:history="1">
             <w:r>
               <w:rPr>
                 <w:rStyle w:val="af3"/>
@@ -985,7 +977,7 @@
                 <w:noProof/>
                 <w:webHidden/>
               </w:rPr>
-              <w:instrText xml:space="preserve"> PAGEREF _Toc84169651 \h </w:instrText>
+              <w:instrText xml:space="preserve"> PAGEREF _Toc84175895 \h </w:instrText>
             </w:r>
             <w:r>
               <w:rPr>
@@ -1031,7 +1023,7 @@
               <w:szCs w:val="24"/>
             </w:rPr>
           </w:pPr>
-          <w:hyperlink w:anchor="_Toc84169652" w:history="1">
+          <w:hyperlink w:anchor="_Toc84175896" w:history="1">
             <w:r>
               <w:rPr>
                 <w:rStyle w:val="af3"/>
@@ -1039,7 +1031,15 @@
                 <w:noProof/>
                 <w:lang w:val="en-US"/>
               </w:rPr>
-              <w:t>Lab_1_5</w:t>
+              <w:t>Lab</w:t>
+            </w:r>
+            <w:r>
+              <w:rPr>
+                <w:rStyle w:val="af3"/>
+                <w:rFonts w:ascii="Times New Roman" w:eastAsiaTheme="majorEastAsia" w:cs="Times New Roman"/>
+                <w:noProof/>
+              </w:rPr>
+              <w:t>_1_5</w:t>
             </w:r>
             <w:r>
               <w:rPr>
@@ -1060,7 +1060,7 @@
                 <w:noProof/>
                 <w:webHidden/>
               </w:rPr>
-              <w:instrText xml:space="preserve"> PAGEREF _Toc84169652 \h </w:instrText>
+              <w:instrText xml:space="preserve"> PAGEREF _Toc84175896 \h </w:instrText>
             </w:r>
             <w:r>
               <w:rPr>
@@ -1106,7 +1106,7 @@
               <w:szCs w:val="24"/>
             </w:rPr>
           </w:pPr>
-          <w:hyperlink w:anchor="_Toc84169653" w:history="1">
+          <w:hyperlink w:anchor="_Toc84175897" w:history="1">
             <w:r>
               <w:rPr>
                 <w:rStyle w:val="af3"/>
@@ -1114,7 +1114,15 @@
                 <w:noProof/>
                 <w:lang w:val="en-US"/>
               </w:rPr>
-              <w:t>Lab_1_14_1</w:t>
+              <w:t>Lab</w:t>
+            </w:r>
+            <w:r>
+              <w:rPr>
+                <w:rStyle w:val="af3"/>
+                <w:rFonts w:ascii="Times New Roman" w:eastAsiaTheme="majorEastAsia" w:cs="Times New Roman"/>
+                <w:noProof/>
+              </w:rPr>
+              <w:t>_1_14</w:t>
             </w:r>
             <w:r>
               <w:rPr>
@@ -1135,7 +1143,7 @@
                 <w:noProof/>
                 <w:webHidden/>
               </w:rPr>
-              <w:instrText xml:space="preserve"> PAGEREF _Toc84169653 \h </w:instrText>
+              <w:instrText xml:space="preserve"> PAGEREF _Toc84175897 \h </w:instrText>
             </w:r>
             <w:r>
               <w:rPr>
@@ -1181,7 +1189,7 @@
               <w:noProof/>
             </w:rPr>
           </w:pPr>
-          <w:hyperlink w:anchor="_Toc84169654" w:history="1">
+          <w:hyperlink w:anchor="_Toc84175898" w:history="1">
             <w:r>
               <w:rPr>
                 <w:rStyle w:val="af3"/>
@@ -1226,7 +1234,7 @@
                 <w:noProof/>
                 <w:webHidden/>
               </w:rPr>
-              <w:instrText xml:space="preserve"> PAGEREF _Toc84169654 \h </w:instrText>
+              <w:instrText xml:space="preserve"> PAGEREF _Toc84175898 \h </w:instrText>
             </w:r>
             <w:r>
               <w:rPr>
@@ -1272,7 +1280,7 @@
               <w:szCs w:val="24"/>
             </w:rPr>
           </w:pPr>
-          <w:hyperlink w:anchor="_Toc84169655" w:history="1">
+          <w:hyperlink w:anchor="_Toc84175899" w:history="1">
             <w:r>
               <w:rPr>
                 <w:rStyle w:val="af3"/>
@@ -1309,7 +1317,7 @@
                 <w:noProof/>
                 <w:webHidden/>
               </w:rPr>
-              <w:instrText xml:space="preserve"> PAGEREF _Toc84169655 \h </w:instrText>
+              <w:instrText xml:space="preserve"> PAGEREF _Toc84175899 \h </w:instrText>
             </w:r>
             <w:r>
               <w:rPr>
@@ -1355,7 +1363,7 @@
               <w:szCs w:val="24"/>
             </w:rPr>
           </w:pPr>
-          <w:hyperlink w:anchor="_Toc84169656" w:history="1">
+          <w:hyperlink w:anchor="_Toc84175900" w:history="1">
             <w:r>
               <w:rPr>
                 <w:rStyle w:val="af3"/>
@@ -1384,7 +1392,7 @@
                 <w:noProof/>
                 <w:webHidden/>
               </w:rPr>
-              <w:instrText xml:space="preserve"> PAGEREF _Toc84169656 \h </w:instrText>
+              <w:instrText xml:space="preserve"> PAGEREF _Toc84175900 \h </w:instrText>
             </w:r>
             <w:r>
               <w:rPr>
@@ -1430,7 +1438,7 @@
               <w:szCs w:val="24"/>
             </w:rPr>
           </w:pPr>
-          <w:hyperlink w:anchor="_Toc84169657" w:history="1">
+          <w:hyperlink w:anchor="_Toc84175901" w:history="1">
             <w:r>
               <w:rPr>
                 <w:rStyle w:val="af3"/>
@@ -1459,7 +1467,7 @@
                 <w:noProof/>
                 <w:webHidden/>
               </w:rPr>
-              <w:instrText xml:space="preserve"> PAGEREF _Toc84169657 \h </w:instrText>
+              <w:instrText xml:space="preserve"> PAGEREF _Toc84175901 \h </w:instrText>
             </w:r>
             <w:r>
               <w:rPr>
@@ -1505,7 +1513,7 @@
               <w:noProof/>
             </w:rPr>
           </w:pPr>
-          <w:hyperlink w:anchor="_Toc84169658" w:history="1">
+          <w:hyperlink w:anchor="_Toc84175902" w:history="1">
             <w:r>
               <w:rPr>
                 <w:rStyle w:val="af3"/>
@@ -1542,7 +1550,7 @@
                 <w:noProof/>
                 <w:webHidden/>
               </w:rPr>
-              <w:instrText xml:space="preserve"> PAGEREF _Toc84169658 \h </w:instrText>
+              <w:instrText xml:space="preserve"> PAGEREF _Toc84175902 \h </w:instrText>
             </w:r>
             <w:r>
               <w:rPr>
@@ -1588,7 +1596,7 @@
               <w:noProof/>
             </w:rPr>
           </w:pPr>
-          <w:hyperlink w:anchor="_Toc84169659" w:history="1">
+          <w:hyperlink w:anchor="_Toc84175903" w:history="1">
             <w:r>
               <w:rPr>
                 <w:rStyle w:val="af3"/>
@@ -1616,7 +1624,7 @@
                 <w:noProof/>
                 <w:webHidden/>
               </w:rPr>
-              <w:instrText xml:space="preserve"> PAGEREF _Toc84169659 \h </w:instrText>
+              <w:instrText xml:space="preserve"> PAGEREF _Toc84175903 \h </w:instrText>
             </w:r>
             <w:r>
               <w:rPr>
@@ -1691,7 +1699,7 @@
           <w:szCs w:val="36"/>
         </w:rPr>
       </w:pPr>
-      <w:bookmarkStart w:id="0" w:name="_Toc84169649"/>
+      <w:bookmarkStart w:id="0" w:name="_Toc84175893"/>
       <w:r>
         <w:rPr>
           <w:rFonts w:ascii="Times New Roman" w:cs="Times New Roman"/>
@@ -1891,12 +1899,11 @@
           <w:szCs w:val="36"/>
         </w:rPr>
       </w:pPr>
-      <w:bookmarkStart w:id="1" w:name="_Toc84169650"/>
+      <w:bookmarkStart w:id="1" w:name="_Toc84175894"/>
       <w:r>
         <w:rPr>
           <w:sz w:val="36"/>
           <w:szCs w:val="36"/>
-          <w:lang w:val="en-US"/>
         </w:rPr>
         <w:t>В</w:t>
       </w:r>
@@ -2028,7 +2035,7 @@
           <w:sz w:val="28"/>
           <w:szCs w:val="28"/>
         </w:rPr>
-        <w:t>, drawable-</w:t>
+        <w:t xml:space="preserve">, </w:t>
       </w:r>
       <w:proofErr w:type="spellStart"/>
       <w:r>
@@ -2038,7 +2045,7 @@
           <w:sz w:val="28"/>
           <w:szCs w:val="28"/>
         </w:rPr>
-        <w:t>ldpi</w:t>
+        <w:t>drawable-ldpi</w:t>
       </w:r>
       <w:proofErr w:type="spellEnd"/>
       <w:r>
@@ -2048,7 +2055,7 @@
           <w:sz w:val="28"/>
           <w:szCs w:val="28"/>
         </w:rPr>
-        <w:t>, drawable-</w:t>
+        <w:t xml:space="preserve">, </w:t>
       </w:r>
       <w:proofErr w:type="spellStart"/>
       <w:r>
@@ -2058,7 +2065,7 @@
           <w:sz w:val="28"/>
           <w:szCs w:val="28"/>
         </w:rPr>
-        <w:t>mdpi</w:t>
+        <w:t>drawable-mdpi</w:t>
       </w:r>
       <w:proofErr w:type="spellEnd"/>
       <w:r>
@@ -2068,7 +2075,7 @@
           <w:sz w:val="28"/>
           <w:szCs w:val="28"/>
         </w:rPr>
-        <w:t>, drawable-</w:t>
+        <w:t xml:space="preserve">, </w:t>
       </w:r>
       <w:proofErr w:type="spellStart"/>
       <w:r>
@@ -2078,7 +2085,7 @@
           <w:sz w:val="28"/>
           <w:szCs w:val="28"/>
         </w:rPr>
-        <w:t>hdpi</w:t>
+        <w:t>drawable-hdpi</w:t>
       </w:r>
       <w:proofErr w:type="spellEnd"/>
       <w:r>
@@ -2145,7 +2152,6 @@
         <w:rPr>
           <w:sz w:val="28"/>
           <w:szCs w:val="28"/>
-          <w:lang w:val="en-US"/>
         </w:rPr>
       </w:pPr>
       <w:r>
@@ -2454,21 +2460,7 @@
           <w:sz w:val="28"/>
           <w:szCs w:val="28"/>
         </w:rPr>
-        <w:t xml:space="preserve"> - это простой прямоугольник, который реагирует на действия пользователя.</w:t>
-      </w:r>
-      <w:r>
-        <w:rPr>
-          <w:sz w:val="28"/>
-          <w:szCs w:val="28"/>
-        </w:rPr>
-        <w:t xml:space="preserve"> </w:t>
-      </w:r>
-      <w:r>
-        <w:rPr>
-          <w:sz w:val="28"/>
-          <w:szCs w:val="28"/>
-        </w:rPr>
-        <w:t xml:space="preserve">Примерами являются </w:t>
+        <w:t xml:space="preserve"> - это простой прямоугольник, который реагирует на действия пользователя. Примерами являются </w:t>
       </w:r>
       <w:proofErr w:type="spellStart"/>
       <w:r>
@@ -2765,7 +2757,7 @@
           <w:szCs w:val="36"/>
         </w:rPr>
       </w:pPr>
-      <w:bookmarkStart w:id="2" w:name="_Toc84169651"/>
+      <w:bookmarkStart w:id="2" w:name="_Toc84175895"/>
       <w:proofErr w:type="spellStart"/>
       <w:r>
         <w:rPr>
@@ -2898,13 +2890,22 @@
           <w:bCs/>
           <w:sz w:val="32"/>
           <w:szCs w:val="32"/>
-          <w:lang w:val="en-US"/>
         </w:rPr>
       </w:pPr>
     </w:p>
     <w:p>
       <w:pPr>
         <w:pStyle w:val="2"/>
+        <w:rPr>
+          <w:rFonts w:ascii="Times New Roman" w:cs="Times New Roman"/>
+          <w:i w:val="0"/>
+          <w:iCs w:val="0"/>
+          <w:sz w:val="32"/>
+          <w:szCs w:val="32"/>
+        </w:rPr>
+      </w:pPr>
+      <w:bookmarkStart w:id="3" w:name="_Toc84175896"/>
+      <w:r>
         <w:rPr>
           <w:rFonts w:ascii="Times New Roman" w:cs="Times New Roman"/>
           <w:i w:val="0"/>
@@ -2913,8 +2914,8 @@
           <w:szCs w:val="32"/>
           <w:lang w:val="en-US"/>
         </w:rPr>
-      </w:pPr>
-      <w:bookmarkStart w:id="3" w:name="_Toc84169652"/>
+        <w:t>L</w:t>
+      </w:r>
       <w:r>
         <w:rPr>
           <w:rFonts w:ascii="Times New Roman" w:cs="Times New Roman"/>
@@ -2924,7 +2925,7 @@
           <w:szCs w:val="32"/>
           <w:lang w:val="en-US"/>
         </w:rPr>
-        <w:t>L</w:t>
+        <w:t>ab</w:t>
       </w:r>
       <w:r>
         <w:rPr>
@@ -2933,9 +2934,8 @@
           <w:iCs w:val="0"/>
           <w:sz w:val="32"/>
           <w:szCs w:val="32"/>
-          <w:lang w:val="en-US"/>
-        </w:rPr>
-        <w:t>ab</w:t>
+        </w:rPr>
+        <w:t>_</w:t>
       </w:r>
       <w:r>
         <w:rPr>
@@ -2944,9 +2944,8 @@
           <w:iCs w:val="0"/>
           <w:sz w:val="32"/>
           <w:szCs w:val="32"/>
-          <w:lang w:val="en-US"/>
-        </w:rPr>
-        <w:t>_</w:t>
+        </w:rPr>
+        <w:t>1_</w:t>
       </w:r>
       <w:r>
         <w:rPr>
@@ -2955,18 +2954,6 @@
           <w:iCs w:val="0"/>
           <w:sz w:val="32"/>
           <w:szCs w:val="32"/>
-          <w:lang w:val="en-US"/>
-        </w:rPr>
-        <w:t>1_</w:t>
-      </w:r>
-      <w:r>
-        <w:rPr>
-          <w:rFonts w:ascii="Times New Roman" w:cs="Times New Roman"/>
-          <w:i w:val="0"/>
-          <w:iCs w:val="0"/>
-          <w:sz w:val="32"/>
-          <w:szCs w:val="32"/>
-          <w:lang w:val="en-US"/>
         </w:rPr>
         <w:t>5</w:t>
       </w:r>
@@ -2978,7 +2965,6 @@
         <w:rPr>
           <w:sz w:val="28"/>
           <w:szCs w:val="28"/>
-          <w:lang w:val="en-US"/>
         </w:rPr>
       </w:pPr>
     </w:p>
@@ -3567,7 +3553,23 @@
                 <w:color w:val="6A8759"/>
                 <w:lang w:val="en-US"/>
               </w:rPr>
-              <w:t>="match_parent"</w:t>
+              <w:t>="</w:t>
+            </w:r>
+            <w:proofErr w:type="spellStart"/>
+            <w:r>
+              <w:rPr>
+                <w:color w:val="6A8759"/>
+                <w:lang w:val="en-US"/>
+              </w:rPr>
+              <w:t>match_parent</w:t>
+            </w:r>
+            <w:proofErr w:type="spellEnd"/>
+            <w:r>
+              <w:rPr>
+                <w:color w:val="6A8759"/>
+                <w:lang w:val="en-US"/>
+              </w:rPr>
+              <w:t>"</w:t>
             </w:r>
             <w:r>
               <w:rPr>
@@ -3577,6 +3579,7 @@
               <w:br/>
               <w:t xml:space="preserve">    </w:t>
             </w:r>
+            <w:proofErr w:type="spellStart"/>
             <w:r>
               <w:rPr>
                 <w:color w:val="BABABA"/>
@@ -3584,12 +3587,29 @@
               </w:rPr>
               <w:t>android:layout_height</w:t>
             </w:r>
-            <w:r>
-              <w:rPr>
-                <w:color w:val="6A8759"/>
-                <w:lang w:val="en-US"/>
-              </w:rPr>
-              <w:t>="match_parent"</w:t>
+            <w:proofErr w:type="spellEnd"/>
+            <w:r>
+              <w:rPr>
+                <w:color w:val="6A8759"/>
+                <w:lang w:val="en-US"/>
+              </w:rPr>
+              <w:t>="</w:t>
+            </w:r>
+            <w:proofErr w:type="spellStart"/>
+            <w:r>
+              <w:rPr>
+                <w:color w:val="6A8759"/>
+                <w:lang w:val="en-US"/>
+              </w:rPr>
+              <w:t>match_parent</w:t>
+            </w:r>
+            <w:proofErr w:type="spellEnd"/>
+            <w:r>
+              <w:rPr>
+                <w:color w:val="6A8759"/>
+                <w:lang w:val="en-US"/>
+              </w:rPr>
+              <w:t>"</w:t>
             </w:r>
             <w:r>
               <w:rPr>
@@ -3725,6 +3745,7 @@
               <w:br/>
               <w:t xml:space="preserve">        </w:t>
             </w:r>
+            <w:proofErr w:type="spellStart"/>
             <w:r>
               <w:rPr>
                 <w:color w:val="BABABA"/>
@@ -3732,12 +3753,29 @@
               </w:rPr>
               <w:t>android:layout_height</w:t>
             </w:r>
-            <w:r>
-              <w:rPr>
-                <w:color w:val="6A8759"/>
-                <w:lang w:val="en-US"/>
-              </w:rPr>
-              <w:t>="match_parent"</w:t>
+            <w:proofErr w:type="spellEnd"/>
+            <w:r>
+              <w:rPr>
+                <w:color w:val="6A8759"/>
+                <w:lang w:val="en-US"/>
+              </w:rPr>
+              <w:t>="</w:t>
+            </w:r>
+            <w:proofErr w:type="spellStart"/>
+            <w:r>
+              <w:rPr>
+                <w:color w:val="6A8759"/>
+                <w:lang w:val="en-US"/>
+              </w:rPr>
+              <w:t>match_parent</w:t>
+            </w:r>
+            <w:proofErr w:type="spellEnd"/>
+            <w:r>
+              <w:rPr>
+                <w:color w:val="6A8759"/>
+                <w:lang w:val="en-US"/>
+              </w:rPr>
+              <w:t>"</w:t>
             </w:r>
             <w:r>
               <w:rPr>
@@ -3760,13 +3798,22 @@
               </w:rPr>
               <w:lastRenderedPageBreak/>
               <w:br/>
-              <w:t xml:space="preserve">        &lt;RadioButton</w:t>
-            </w:r>
+              <w:t xml:space="preserve">        &lt;</w:t>
+            </w:r>
+            <w:proofErr w:type="spellStart"/>
             <w:r>
               <w:rPr>
                 <w:color w:val="E8BF6A"/>
                 <w:lang w:val="en-US"/>
               </w:rPr>
+              <w:t>RadioButton</w:t>
+            </w:r>
+            <w:proofErr w:type="spellEnd"/>
+            <w:r>
+              <w:rPr>
+                <w:color w:val="E8BF6A"/>
+                <w:lang w:val="en-US"/>
+              </w:rPr>
               <w:br/>
               <w:t xml:space="preserve">            </w:t>
             </w:r>
@@ -3784,7 +3831,23 @@
                 <w:color w:val="6A8759"/>
                 <w:lang w:val="en-US"/>
               </w:rPr>
-              <w:t>="match_parent"</w:t>
+              <w:t>="</w:t>
+            </w:r>
+            <w:proofErr w:type="spellStart"/>
+            <w:r>
+              <w:rPr>
+                <w:color w:val="6A8759"/>
+                <w:lang w:val="en-US"/>
+              </w:rPr>
+              <w:t>match_parent</w:t>
+            </w:r>
+            <w:proofErr w:type="spellEnd"/>
+            <w:r>
+              <w:rPr>
+                <w:color w:val="6A8759"/>
+                <w:lang w:val="en-US"/>
+              </w:rPr>
+              <w:t>"</w:t>
             </w:r>
             <w:r>
               <w:rPr>
@@ -3794,6 +3857,7 @@
               <w:br/>
               <w:t xml:space="preserve">            </w:t>
             </w:r>
+            <w:proofErr w:type="spellStart"/>
             <w:r>
               <w:rPr>
                 <w:color w:val="BABABA"/>
@@ -3801,6 +3865,7 @@
               </w:rPr>
               <w:t>android:layout_height</w:t>
             </w:r>
+            <w:proofErr w:type="spellEnd"/>
             <w:r>
               <w:rPr>
                 <w:color w:val="6A8759"/>
@@ -3868,13 +3933,22 @@
                 <w:lang w:val="en-US"/>
               </w:rPr>
               <w:br/>
-              <w:t xml:space="preserve">        &lt;RadioButton</w:t>
-            </w:r>
+              <w:t xml:space="preserve">        &lt;</w:t>
+            </w:r>
+            <w:proofErr w:type="spellStart"/>
             <w:r>
               <w:rPr>
                 <w:color w:val="E8BF6A"/>
                 <w:lang w:val="en-US"/>
               </w:rPr>
+              <w:t>RadioButton</w:t>
+            </w:r>
+            <w:proofErr w:type="spellEnd"/>
+            <w:r>
+              <w:rPr>
+                <w:color w:val="E8BF6A"/>
+                <w:lang w:val="en-US"/>
+              </w:rPr>
               <w:br/>
               <w:t xml:space="preserve">            </w:t>
             </w:r>
@@ -3892,7 +3966,23 @@
                 <w:color w:val="6A8759"/>
                 <w:lang w:val="en-US"/>
               </w:rPr>
-              <w:t>="match_parent"</w:t>
+              <w:t>="</w:t>
+            </w:r>
+            <w:proofErr w:type="spellStart"/>
+            <w:r>
+              <w:rPr>
+                <w:color w:val="6A8759"/>
+                <w:lang w:val="en-US"/>
+              </w:rPr>
+              <w:t>match_parent</w:t>
+            </w:r>
+            <w:proofErr w:type="spellEnd"/>
+            <w:r>
+              <w:rPr>
+                <w:color w:val="6A8759"/>
+                <w:lang w:val="en-US"/>
+              </w:rPr>
+              <w:t>"</w:t>
             </w:r>
             <w:r>
               <w:rPr>
@@ -3902,6 +3992,7 @@
               <w:br/>
               <w:t xml:space="preserve">            </w:t>
             </w:r>
+            <w:proofErr w:type="spellStart"/>
             <w:r>
               <w:rPr>
                 <w:color w:val="BABABA"/>
@@ -3909,6 +4000,7 @@
               </w:rPr>
               <w:t>android:layout_height</w:t>
             </w:r>
+            <w:proofErr w:type="spellEnd"/>
             <w:r>
               <w:rPr>
                 <w:color w:val="6A8759"/>
@@ -3976,13 +4068,22 @@
                 <w:lang w:val="en-US"/>
               </w:rPr>
               <w:br/>
-              <w:t xml:space="preserve">        &lt;RadioButton</w:t>
-            </w:r>
+              <w:t xml:space="preserve">        &lt;</w:t>
+            </w:r>
+            <w:proofErr w:type="spellStart"/>
             <w:r>
               <w:rPr>
                 <w:color w:val="E8BF6A"/>
                 <w:lang w:val="en-US"/>
               </w:rPr>
+              <w:t>RadioButton</w:t>
+            </w:r>
+            <w:proofErr w:type="spellEnd"/>
+            <w:r>
+              <w:rPr>
+                <w:color w:val="E8BF6A"/>
+                <w:lang w:val="en-US"/>
+              </w:rPr>
               <w:br/>
               <w:t xml:space="preserve">            </w:t>
             </w:r>
@@ -4000,7 +4101,23 @@
                 <w:color w:val="6A8759"/>
                 <w:lang w:val="en-US"/>
               </w:rPr>
-              <w:t>="match_parent"</w:t>
+              <w:t>="</w:t>
+            </w:r>
+            <w:proofErr w:type="spellStart"/>
+            <w:r>
+              <w:rPr>
+                <w:color w:val="6A8759"/>
+                <w:lang w:val="en-US"/>
+              </w:rPr>
+              <w:t>match_parent</w:t>
+            </w:r>
+            <w:proofErr w:type="spellEnd"/>
+            <w:r>
+              <w:rPr>
+                <w:color w:val="6A8759"/>
+                <w:lang w:val="en-US"/>
+              </w:rPr>
+              <w:t>"</w:t>
             </w:r>
             <w:r>
               <w:rPr>
@@ -4010,6 +4127,7 @@
               <w:br/>
               <w:t xml:space="preserve">            </w:t>
             </w:r>
+            <w:proofErr w:type="spellStart"/>
             <w:r>
               <w:rPr>
                 <w:color w:val="BABABA"/>
@@ -4017,6 +4135,7 @@
               </w:rPr>
               <w:t>android:layout_height</w:t>
             </w:r>
+            <w:proofErr w:type="spellEnd"/>
             <w:r>
               <w:rPr>
                 <w:color w:val="6A8759"/>
@@ -4108,13 +4227,22 @@
                 <w:lang w:val="en-US"/>
               </w:rPr>
               <w:br/>
-              <w:t xml:space="preserve">    &lt;TextView</w:t>
-            </w:r>
+              <w:t xml:space="preserve">    &lt;</w:t>
+            </w:r>
+            <w:proofErr w:type="spellStart"/>
             <w:r>
               <w:rPr>
                 <w:color w:val="E8BF6A"/>
                 <w:lang w:val="en-US"/>
               </w:rPr>
+              <w:t>TextView</w:t>
+            </w:r>
+            <w:proofErr w:type="spellEnd"/>
+            <w:r>
+              <w:rPr>
+                <w:color w:val="E8BF6A"/>
+                <w:lang w:val="en-US"/>
+              </w:rPr>
               <w:br/>
               <w:t xml:space="preserve">        </w:t>
             </w:r>
@@ -4166,6 +4294,7 @@
               <w:br/>
               <w:t xml:space="preserve">        </w:t>
             </w:r>
+            <w:proofErr w:type="spellStart"/>
             <w:r>
               <w:rPr>
                 <w:color w:val="BABABA"/>
@@ -4173,12 +4302,29 @@
               </w:rPr>
               <w:t>android:layout_height</w:t>
             </w:r>
-            <w:r>
-              <w:rPr>
-                <w:color w:val="6A8759"/>
-                <w:lang w:val="en-US"/>
-              </w:rPr>
-              <w:t>="match_parent"</w:t>
+            <w:proofErr w:type="spellEnd"/>
+            <w:r>
+              <w:rPr>
+                <w:color w:val="6A8759"/>
+                <w:lang w:val="en-US"/>
+              </w:rPr>
+              <w:t>="</w:t>
+            </w:r>
+            <w:proofErr w:type="spellStart"/>
+            <w:r>
+              <w:rPr>
+                <w:color w:val="6A8759"/>
+                <w:lang w:val="en-US"/>
+              </w:rPr>
+              <w:t>match_parent</w:t>
+            </w:r>
+            <w:proofErr w:type="spellEnd"/>
+            <w:r>
+              <w:rPr>
+                <w:color w:val="6A8759"/>
+                <w:lang w:val="en-US"/>
+              </w:rPr>
+              <w:t>"</w:t>
             </w:r>
             <w:r>
               <w:rPr>
@@ -4354,6 +4500,7 @@
               <w:br/>
               <w:t xml:space="preserve">        </w:t>
             </w:r>
+            <w:proofErr w:type="spellStart"/>
             <w:r>
               <w:rPr>
                 <w:color w:val="BABABA"/>
@@ -4361,12 +4508,29 @@
               </w:rPr>
               <w:t>android:layout_height</w:t>
             </w:r>
-            <w:r>
-              <w:rPr>
-                <w:color w:val="6A8759"/>
-                <w:lang w:val="en-US"/>
-              </w:rPr>
-              <w:t>="match_parent"</w:t>
+            <w:proofErr w:type="spellEnd"/>
+            <w:r>
+              <w:rPr>
+                <w:color w:val="6A8759"/>
+                <w:lang w:val="en-US"/>
+              </w:rPr>
+              <w:t>="</w:t>
+            </w:r>
+            <w:proofErr w:type="spellStart"/>
+            <w:r>
+              <w:rPr>
+                <w:color w:val="6A8759"/>
+                <w:lang w:val="en-US"/>
+              </w:rPr>
+              <w:t>match_parent</w:t>
+            </w:r>
+            <w:proofErr w:type="spellEnd"/>
+            <w:r>
+              <w:rPr>
+                <w:color w:val="6A8759"/>
+                <w:lang w:val="en-US"/>
+              </w:rPr>
+              <w:t>"</w:t>
             </w:r>
             <w:r>
               <w:rPr>
@@ -4585,15 +4749,7 @@
                 <w:szCs w:val="28"/>
                 <w:lang w:eastAsia="ru-RU"/>
               </w:rPr>
-              <w:t xml:space="preserve"> 1.</w:t>
-            </w:r>
-            <w:r>
-              <w:rPr>
-                <w:sz w:val="28"/>
-                <w:szCs w:val="28"/>
-                <w:lang w:eastAsia="ru-RU"/>
-              </w:rPr>
-              <w:t>2</w:t>
+              <w:t xml:space="preserve"> 1.2</w:t>
             </w:r>
             <w:r>
               <w:rPr>
@@ -4601,15 +4757,7 @@
                 <w:szCs w:val="28"/>
                 <w:lang w:val="en-US" w:eastAsia="ru-RU"/>
               </w:rPr>
-              <w:t xml:space="preserve"> </w:t>
-            </w:r>
-            <w:r>
-              <w:rPr>
-                <w:sz w:val="28"/>
-                <w:szCs w:val="28"/>
-                <w:lang w:val="en-US" w:eastAsia="ru-RU"/>
-              </w:rPr>
-              <w:t>gradient.xml</w:t>
+              <w:t xml:space="preserve"> gradient.xml</w:t>
             </w:r>
           </w:p>
         </w:tc>
@@ -5027,7 +5175,6 @@
                 <w:noProof/>
                 <w:sz w:val="28"/>
                 <w:szCs w:val="28"/>
-                <w:lang w:eastAsia="ru-RU"/>
               </w:rPr>
               <mc:AlternateContent>
                 <mc:Choice Requires="wps">
@@ -5086,14 +5233,12 @@
                                       <w:lang w:val="en-US"/>
                                     </w:rPr>
                                   </w:pPr>
-                                  <w:proofErr w:type="spellStart"/>
                                   <w:r>
                                     <w:rPr>
                                       <w:lang w:val="en-US"/>
                                     </w:rPr>
                                     <w:t>LinearLayout</w:t>
                                   </w:r>
-                                  <w:proofErr w:type="spellEnd"/>
                                 </w:p>
                               </w:txbxContent>
                             </wps:txbx>
@@ -5122,14 +5267,12 @@
                                 <w:lang w:val="en-US"/>
                               </w:rPr>
                             </w:pPr>
-                            <w:proofErr w:type="spellStart"/>
                             <w:r>
                               <w:rPr>
                                 <w:lang w:val="en-US"/>
                               </w:rPr>
                               <w:t>LinearLayout</w:t>
                             </w:r>
-                            <w:proofErr w:type="spellEnd"/>
                           </w:p>
                         </w:txbxContent>
                       </v:textbox>
@@ -5155,7 +5298,6 @@
                 <w:color w:val="70AD47" w:themeColor="accent6"/>
                 <w:sz w:val="28"/>
                 <w:szCs w:val="28"/>
-                <w:lang w:eastAsia="ru-RU"/>
               </w:rPr>
               <mc:AlternateContent>
                 <mc:Choice Requires="wps">
@@ -5230,7 +5372,6 @@
                 <w:color w:val="70AD47" w:themeColor="accent6"/>
                 <w:sz w:val="28"/>
                 <w:szCs w:val="28"/>
-                <w:lang w:eastAsia="ru-RU"/>
               </w:rPr>
               <mc:AlternateContent>
                 <mc:Choice Requires="wps">
@@ -5308,7 +5449,6 @@
                 <w:color w:val="70AD47" w:themeColor="accent6"/>
                 <w:sz w:val="28"/>
                 <w:szCs w:val="28"/>
-                <w:lang w:eastAsia="ru-RU"/>
               </w:rPr>
               <mc:AlternateContent>
                 <mc:Choice Requires="wps">
@@ -5389,7 +5529,6 @@
                 <w:noProof/>
                 <w:sz w:val="28"/>
                 <w:szCs w:val="28"/>
-                <w:lang w:eastAsia="ru-RU"/>
               </w:rPr>
               <mc:AlternateContent>
                 <mc:Choice Requires="wps">
@@ -5516,7 +5655,6 @@
                 <w:noProof/>
                 <w:sz w:val="28"/>
                 <w:szCs w:val="28"/>
-                <w:lang w:eastAsia="ru-RU"/>
               </w:rPr>
               <mc:AlternateContent>
                 <mc:Choice Requires="wps">
@@ -5585,13 +5723,7 @@
                                     <w:rPr>
                                       <w:lang w:val="en-US"/>
                                     </w:rPr>
-                                    <w:t>adioButton</w:t>
-                                  </w:r>
-                                  <w:r>
-                                    <w:rPr>
-                                      <w:lang w:val="en-US"/>
-                                    </w:rPr>
-                                    <w:t>2</w:t>
+                                    <w:t>adioButton2</w:t>
                                   </w:r>
                                 </w:p>
                               </w:txbxContent>
@@ -5634,13 +5766,7 @@
                               <w:rPr>
                                 <w:lang w:val="en-US"/>
                               </w:rPr>
-                              <w:t>adioButton</w:t>
-                            </w:r>
-                            <w:r>
-                              <w:rPr>
-                                <w:lang w:val="en-US"/>
-                              </w:rPr>
-                              <w:t>2</w:t>
+                              <w:t>adioButton2</w:t>
                             </w:r>
                           </w:p>
                         </w:txbxContent>
@@ -5655,7 +5781,6 @@
                 <w:noProof/>
                 <w:sz w:val="28"/>
                 <w:szCs w:val="28"/>
-                <w:lang w:eastAsia="ru-RU"/>
               </w:rPr>
               <mc:AlternateContent>
                 <mc:Choice Requires="wps">
@@ -5724,13 +5849,7 @@
                                     <w:rPr>
                                       <w:lang w:val="en-US"/>
                                     </w:rPr>
-                                    <w:t>adioButton</w:t>
-                                  </w:r>
-                                  <w:r>
-                                    <w:rPr>
-                                      <w:lang w:val="en-US"/>
-                                    </w:rPr>
-                                    <w:t>3</w:t>
+                                    <w:t>adioButton3</w:t>
                                   </w:r>
                                 </w:p>
                               </w:txbxContent>
@@ -5773,13 +5892,7 @@
                               <w:rPr>
                                 <w:lang w:val="en-US"/>
                               </w:rPr>
-                              <w:t>adioButton</w:t>
-                            </w:r>
-                            <w:r>
-                              <w:rPr>
-                                <w:lang w:val="en-US"/>
-                              </w:rPr>
-                              <w:t>3</w:t>
+                              <w:t>adioButton3</w:t>
                             </w:r>
                           </w:p>
                         </w:txbxContent>
@@ -5795,7 +5908,6 @@
                 <w:color w:val="70AD47" w:themeColor="accent6"/>
                 <w:sz w:val="28"/>
                 <w:szCs w:val="28"/>
-                <w:lang w:eastAsia="ru-RU"/>
               </w:rPr>
               <mc:AlternateContent>
                 <mc:Choice Requires="wps">
@@ -5873,7 +5985,6 @@
                 <w:color w:val="70AD47" w:themeColor="accent6"/>
                 <w:sz w:val="28"/>
                 <w:szCs w:val="28"/>
-                <w:lang w:eastAsia="ru-RU"/>
               </w:rPr>
               <mc:AlternateContent>
                 <mc:Choice Requires="wps">
@@ -5951,7 +6062,6 @@
                 <w:color w:val="70AD47" w:themeColor="accent6"/>
                 <w:sz w:val="28"/>
                 <w:szCs w:val="28"/>
-                <w:lang w:eastAsia="ru-RU"/>
               </w:rPr>
               <mc:AlternateContent>
                 <mc:Choice Requires="wps">
@@ -6029,7 +6139,6 @@
                 <w:color w:val="70AD47" w:themeColor="accent6"/>
                 <w:sz w:val="28"/>
                 <w:szCs w:val="28"/>
-                <w:lang w:eastAsia="ru-RU"/>
               </w:rPr>
               <mc:AlternateContent>
                 <mc:Choice Requires="wps">
@@ -6106,7 +6215,6 @@
                 <w:noProof/>
                 <w:sz w:val="28"/>
                 <w:szCs w:val="28"/>
-                <w:lang w:eastAsia="ru-RU"/>
               </w:rPr>
               <mc:AlternateContent>
                 <mc:Choice Requires="wps">
@@ -6221,7 +6329,6 @@
                 <w:noProof/>
                 <w:sz w:val="28"/>
                 <w:szCs w:val="28"/>
-                <w:lang w:eastAsia="ru-RU"/>
               </w:rPr>
               <mc:AlternateContent>
                 <mc:Choice Requires="wps">
@@ -6336,7 +6443,6 @@
                 <w:noProof/>
                 <w:sz w:val="28"/>
                 <w:szCs w:val="28"/>
-                <w:lang w:eastAsia="ru-RU"/>
               </w:rPr>
               <mc:AlternateContent>
                 <mc:Choice Requires="wps">
@@ -6395,14 +6501,12 @@
                                       <w:lang w:val="en-US"/>
                                     </w:rPr>
                                   </w:pPr>
-                                  <w:proofErr w:type="spellStart"/>
                                   <w:r>
                                     <w:rPr>
                                       <w:lang w:val="en-US"/>
                                     </w:rPr>
                                     <w:t>RadioGroup</w:t>
                                   </w:r>
-                                  <w:proofErr w:type="spellEnd"/>
                                 </w:p>
                               </w:txbxContent>
                             </wps:txbx>
@@ -6434,14 +6538,12 @@
                                 <w:lang w:val="en-US"/>
                               </w:rPr>
                             </w:pPr>
-                            <w:proofErr w:type="spellStart"/>
                             <w:r>
                               <w:rPr>
                                 <w:lang w:val="en-US"/>
                               </w:rPr>
                               <w:t>RadioGroup</w:t>
                             </w:r>
-                            <w:proofErr w:type="spellEnd"/>
                           </w:p>
                         </w:txbxContent>
                       </v:textbox>
@@ -6620,29 +6722,7 @@
             <w:szCs w:val="28"/>
             <w:lang w:val="en-US"/>
           </w:rPr>
-          <w:t>andro</w:t>
-        </w:r>
-        <w:r>
-          <w:rPr>
-            <w:rStyle w:val="af3"/>
-            <w:i/>
-            <w:iCs/>
-            <w:sz w:val="28"/>
-            <w:szCs w:val="28"/>
-            <w:lang w:val="en-US"/>
-          </w:rPr>
-          <w:t>i</w:t>
-        </w:r>
-        <w:r>
-          <w:rPr>
-            <w:rStyle w:val="af3"/>
-            <w:i/>
-            <w:iCs/>
-            <w:sz w:val="28"/>
-            <w:szCs w:val="28"/>
-            <w:lang w:val="en-US"/>
-          </w:rPr>
-          <w:t>d</w:t>
+          <w:t>android</w:t>
         </w:r>
         <w:r>
           <w:rPr>
@@ -6684,18 +6764,7 @@
             <w:szCs w:val="28"/>
             <w:lang w:val="en-US"/>
           </w:rPr>
-          <w:t>tool</w:t>
-        </w:r>
-        <w:r>
-          <w:rPr>
-            <w:rStyle w:val="af3"/>
-            <w:i/>
-            <w:iCs/>
-            <w:sz w:val="28"/>
-            <w:szCs w:val="28"/>
-            <w:lang w:val="en-US"/>
-          </w:rPr>
-          <w:t>s</w:t>
+          <w:t>tools</w:t>
         </w:r>
       </w:hyperlink>
       <w:r>
@@ -6946,7 +7015,14 @@
           <w:sz w:val="28"/>
           <w:szCs w:val="28"/>
         </w:rPr>
-        <w:t>"</w:t>
+        <w:t xml:space="preserve">" </w:t>
+      </w:r>
+      <w:r>
+        <w:rPr>
+          <w:sz w:val="28"/>
+          <w:szCs w:val="28"/>
+        </w:rPr>
+        <w:t>и</w:t>
       </w:r>
       <w:r>
         <w:rPr>
@@ -6959,19 +7035,13 @@
       </w:r>
       <w:r>
         <w:rPr>
-          <w:sz w:val="28"/>
-          <w:szCs w:val="28"/>
-        </w:rPr>
-        <w:t>и</w:t>
-      </w:r>
-      <w:r>
-        <w:rPr>
           <w:i/>
           <w:iCs/>
           <w:sz w:val="28"/>
           <w:szCs w:val="28"/>
-        </w:rPr>
-        <w:t xml:space="preserve"> </w:t>
+          <w:lang w:val="en-US"/>
+        </w:rPr>
+        <w:t>android</w:t>
       </w:r>
       <w:r>
         <w:rPr>
@@ -6979,9 +7049,8 @@
           <w:iCs/>
           <w:sz w:val="28"/>
           <w:szCs w:val="28"/>
-          <w:lang w:val="en-US"/>
-        </w:rPr>
-        <w:t>android</w:t>
+        </w:rPr>
+        <w:t>:</w:t>
       </w:r>
       <w:r>
         <w:rPr>
@@ -6989,8 +7058,9 @@
           <w:iCs/>
           <w:sz w:val="28"/>
           <w:szCs w:val="28"/>
-        </w:rPr>
-        <w:t>:</w:t>
+          <w:lang w:val="en-US"/>
+        </w:rPr>
+        <w:t>layout</w:t>
       </w:r>
       <w:r>
         <w:rPr>
@@ -6998,9 +7068,8 @@
           <w:iCs/>
           <w:sz w:val="28"/>
           <w:szCs w:val="28"/>
-          <w:lang w:val="en-US"/>
-        </w:rPr>
-        <w:t>layout</w:t>
+        </w:rPr>
+        <w:t>_</w:t>
       </w:r>
       <w:r>
         <w:rPr>
@@ -7008,8 +7077,9 @@
           <w:iCs/>
           <w:sz w:val="28"/>
           <w:szCs w:val="28"/>
-        </w:rPr>
-        <w:t>_</w:t>
+          <w:lang w:val="en-US"/>
+        </w:rPr>
+        <w:t>height</w:t>
       </w:r>
       <w:r>
         <w:rPr>
@@ -7017,9 +7087,8 @@
           <w:iCs/>
           <w:sz w:val="28"/>
           <w:szCs w:val="28"/>
-          <w:lang w:val="en-US"/>
-        </w:rPr>
-        <w:t>height</w:t>
+        </w:rPr>
+        <w:t>="</w:t>
       </w:r>
       <w:r>
         <w:rPr>
@@ -7027,8 +7096,9 @@
           <w:iCs/>
           <w:sz w:val="28"/>
           <w:szCs w:val="28"/>
-        </w:rPr>
-        <w:t>="</w:t>
+          <w:lang w:val="en-US"/>
+        </w:rPr>
+        <w:t>match</w:t>
       </w:r>
       <w:r>
         <w:rPr>
@@ -7036,9 +7106,8 @@
           <w:iCs/>
           <w:sz w:val="28"/>
           <w:szCs w:val="28"/>
-          <w:lang w:val="en-US"/>
-        </w:rPr>
-        <w:t>match</w:t>
+        </w:rPr>
+        <w:t>_</w:t>
       </w:r>
       <w:r>
         <w:rPr>
@@ -7046,8 +7115,9 @@
           <w:iCs/>
           <w:sz w:val="28"/>
           <w:szCs w:val="28"/>
-        </w:rPr>
-        <w:t>_</w:t>
+          <w:lang w:val="en-US"/>
+        </w:rPr>
+        <w:t>parent</w:t>
       </w:r>
       <w:r>
         <w:rPr>
@@ -7055,16 +7125,6 @@
           <w:iCs/>
           <w:sz w:val="28"/>
           <w:szCs w:val="28"/>
-          <w:lang w:val="en-US"/>
-        </w:rPr>
-        <w:t>parent</w:t>
-      </w:r>
-      <w:r>
-        <w:rPr>
-          <w:i/>
-          <w:iCs/>
-          <w:sz w:val="28"/>
-          <w:szCs w:val="28"/>
         </w:rPr>
         <w:t>"</w:t>
       </w:r>
@@ -7087,14 +7147,7 @@
           <w:sz w:val="28"/>
           <w:szCs w:val="28"/>
         </w:rPr>
-        <w:t xml:space="preserve"> могут задаваться в абсолютных значениях, а могут быть следующими</w:t>
-      </w:r>
-      <w:r>
-        <w:rPr>
-          <w:sz w:val="28"/>
-          <w:szCs w:val="28"/>
-        </w:rPr>
-        <w:t>:</w:t>
+        <w:t xml:space="preserve"> могут задаваться в абсолютных значениях, а могут быть следующими:</w:t>
       </w:r>
     </w:p>
     <w:p>
@@ -7138,14 +7191,7 @@
           <w:sz w:val="28"/>
           <w:szCs w:val="28"/>
         </w:rPr>
-        <w:t xml:space="preserve"> - </w:t>
-      </w:r>
-      <w:r>
-        <w:rPr>
-          <w:sz w:val="28"/>
-          <w:szCs w:val="28"/>
-        </w:rPr>
-        <w:t>максимально возможная ширина или высота в пределах родителя</w:t>
+        <w:t xml:space="preserve"> - максимально возможная ширина или высота в пределах родителя</w:t>
       </w:r>
     </w:p>
     <w:p>
@@ -7189,14 +7235,7 @@
           <w:sz w:val="28"/>
           <w:szCs w:val="28"/>
         </w:rPr>
-        <w:t xml:space="preserve"> - </w:t>
-      </w:r>
-      <w:r>
-        <w:rPr>
-          <w:sz w:val="28"/>
-          <w:szCs w:val="28"/>
-        </w:rPr>
-        <w:t>ширина или высота определяется по содержимому элемента</w:t>
+        <w:t xml:space="preserve"> - ширина или высота определяется по содержимому элемента</w:t>
       </w:r>
     </w:p>
     <w:p>
@@ -7576,7 +7615,7 @@
           <w:sz w:val="28"/>
           <w:szCs w:val="28"/>
         </w:rPr>
-        <w:t>"</w:t>
+        <w:t xml:space="preserve">" </w:t>
       </w:r>
       <w:r>
         <w:rPr>
@@ -7585,7 +7624,7 @@
           <w:sz w:val="28"/>
           <w:szCs w:val="28"/>
         </w:rPr>
-        <w:t xml:space="preserve"> </w:t>
+        <w:t>–</w:t>
       </w:r>
       <w:r>
         <w:rPr>
@@ -7594,14 +7633,159 @@
           <w:sz w:val="28"/>
           <w:szCs w:val="28"/>
         </w:rPr>
-        <w:t>–</w:t>
-      </w:r>
+        <w:t xml:space="preserve"> </w:t>
+      </w:r>
+      <w:r>
+        <w:rPr>
+          <w:sz w:val="28"/>
+          <w:szCs w:val="28"/>
+        </w:rPr>
+        <w:t>Ш</w:t>
+      </w:r>
+      <w:r>
+        <w:rPr>
+          <w:sz w:val="28"/>
+          <w:szCs w:val="28"/>
+        </w:rPr>
+        <w:t xml:space="preserve">ирина заданная в </w:t>
+      </w:r>
+      <w:r>
+        <w:rPr>
+          <w:sz w:val="28"/>
+          <w:szCs w:val="28"/>
+        </w:rPr>
+        <w:t>соответствии</w:t>
+      </w:r>
+      <w:r>
+        <w:rPr>
+          <w:sz w:val="28"/>
+          <w:szCs w:val="28"/>
+        </w:rPr>
+        <w:t xml:space="preserve"> с заданием 50d</w:t>
+      </w:r>
+      <w:r>
+        <w:rPr>
+          <w:sz w:val="28"/>
+          <w:szCs w:val="28"/>
+          <w:lang w:val="en-US"/>
+        </w:rPr>
+        <w:t>p</w:t>
+      </w:r>
+      <w:r>
+        <w:rPr>
+          <w:sz w:val="28"/>
+          <w:szCs w:val="28"/>
+        </w:rPr>
+        <w:t>.</w:t>
+      </w:r>
+    </w:p>
+    <w:p>
+      <w:pPr>
+        <w:spacing w:line="360" w:lineRule="auto"/>
+        <w:rPr>
+          <w:sz w:val="28"/>
+          <w:szCs w:val="28"/>
+        </w:rPr>
+      </w:pPr>
       <w:r>
         <w:rPr>
           <w:i/>
           <w:iCs/>
           <w:sz w:val="28"/>
           <w:szCs w:val="28"/>
+          <w:lang w:val="en-US"/>
+        </w:rPr>
+        <w:t>android</w:t>
+      </w:r>
+      <w:r>
+        <w:rPr>
+          <w:i/>
+          <w:iCs/>
+          <w:sz w:val="28"/>
+          <w:szCs w:val="28"/>
+        </w:rPr>
+        <w:t>:</w:t>
+      </w:r>
+      <w:r>
+        <w:rPr>
+          <w:i/>
+          <w:iCs/>
+          <w:sz w:val="28"/>
+          <w:szCs w:val="28"/>
+          <w:lang w:val="en-US"/>
+        </w:rPr>
+        <w:t>layout</w:t>
+      </w:r>
+      <w:r>
+        <w:rPr>
+          <w:i/>
+          <w:iCs/>
+          <w:sz w:val="28"/>
+          <w:szCs w:val="28"/>
+        </w:rPr>
+        <w:t>_</w:t>
+      </w:r>
+      <w:r>
+        <w:rPr>
+          <w:i/>
+          <w:iCs/>
+          <w:sz w:val="28"/>
+          <w:szCs w:val="28"/>
+          <w:lang w:val="en-US"/>
+        </w:rPr>
+        <w:t>height</w:t>
+      </w:r>
+      <w:r>
+        <w:rPr>
+          <w:i/>
+          <w:iCs/>
+          <w:sz w:val="28"/>
+          <w:szCs w:val="28"/>
+        </w:rPr>
+        <w:t>="</w:t>
+      </w:r>
+      <w:r>
+        <w:rPr>
+          <w:i/>
+          <w:iCs/>
+          <w:sz w:val="28"/>
+          <w:szCs w:val="28"/>
+          <w:lang w:val="en-US"/>
+        </w:rPr>
+        <w:t>match</w:t>
+      </w:r>
+      <w:r>
+        <w:rPr>
+          <w:i/>
+          <w:iCs/>
+          <w:sz w:val="28"/>
+          <w:szCs w:val="28"/>
+        </w:rPr>
+        <w:t>_</w:t>
+      </w:r>
+      <w:r>
+        <w:rPr>
+          <w:i/>
+          <w:iCs/>
+          <w:sz w:val="28"/>
+          <w:szCs w:val="28"/>
+          <w:lang w:val="en-US"/>
+        </w:rPr>
+        <w:t>parent</w:t>
+      </w:r>
+      <w:r>
+        <w:rPr>
+          <w:i/>
+          <w:iCs/>
+          <w:sz w:val="28"/>
+          <w:szCs w:val="28"/>
+        </w:rPr>
+        <w:t>"</w:t>
+      </w:r>
+      <w:r>
+        <w:rPr>
+          <w:sz w:val="28"/>
+          <w:szCs w:val="28"/>
         </w:rPr>
         <w:t xml:space="preserve"> </w:t>
       </w:r>
@@ -7610,43 +7794,56 @@
           <w:sz w:val="28"/>
           <w:szCs w:val="28"/>
         </w:rPr>
-        <w:t>Ш</w:t>
-      </w:r>
-      <w:r>
-        <w:rPr>
-          <w:sz w:val="28"/>
-          <w:szCs w:val="28"/>
-        </w:rPr>
-        <w:t xml:space="preserve">ирина заданная в </w:t>
-      </w:r>
-      <w:r>
-        <w:rPr>
-          <w:sz w:val="28"/>
-          <w:szCs w:val="28"/>
-        </w:rPr>
-        <w:t>соответствии</w:t>
-      </w:r>
-      <w:r>
-        <w:rPr>
-          <w:sz w:val="28"/>
-          <w:szCs w:val="28"/>
-        </w:rPr>
-        <w:t xml:space="preserve"> с заданием 50d</w:t>
-      </w:r>
-      <w:r>
-        <w:rPr>
-          <w:sz w:val="28"/>
-          <w:szCs w:val="28"/>
-          <w:lang w:val="en-US"/>
-        </w:rPr>
-        <w:t>p</w:t>
-      </w:r>
-      <w:r>
-        <w:rPr>
-          <w:sz w:val="28"/>
-          <w:szCs w:val="28"/>
-        </w:rPr>
-        <w:t>.</w:t>
+        <w:t>–</w:t>
+      </w:r>
+      <w:r>
+        <w:rPr>
+          <w:sz w:val="28"/>
+          <w:szCs w:val="28"/>
+        </w:rPr>
+        <w:t xml:space="preserve"> </w:t>
+      </w:r>
+      <w:r>
+        <w:rPr>
+          <w:sz w:val="28"/>
+          <w:szCs w:val="28"/>
+        </w:rPr>
+        <w:t>Максимально</w:t>
+      </w:r>
+      <w:r>
+        <w:rPr>
+          <w:sz w:val="28"/>
+          <w:szCs w:val="28"/>
+        </w:rPr>
+        <w:t xml:space="preserve"> </w:t>
+      </w:r>
+      <w:r>
+        <w:rPr>
+          <w:sz w:val="28"/>
+          <w:szCs w:val="28"/>
+        </w:rPr>
+        <w:t>возможная</w:t>
+      </w:r>
+      <w:r>
+        <w:rPr>
+          <w:sz w:val="28"/>
+          <w:szCs w:val="28"/>
+        </w:rPr>
+        <w:t xml:space="preserve"> </w:t>
+      </w:r>
+      <w:r>
+        <w:rPr>
+          <w:sz w:val="28"/>
+          <w:szCs w:val="28"/>
+        </w:rPr>
+        <w:t>высота в пределах родителя.</w:t>
+      </w:r>
+      <w:r>
+        <w:rPr>
+          <w:sz w:val="28"/>
+          <w:szCs w:val="28"/>
+        </w:rPr>
+        <w:t xml:space="preserve"> </w:t>
       </w:r>
     </w:p>
     <w:p>
@@ -7657,16 +7854,17 @@
           <w:szCs w:val="28"/>
         </w:rPr>
       </w:pPr>
+      <w:proofErr w:type="spellStart"/>
       <w:r>
         <w:rPr>
           <w:i/>
           <w:iCs/>
           <w:sz w:val="28"/>
           <w:szCs w:val="28"/>
-          <w:lang w:val="en-US"/>
-        </w:rPr>
-        <w:t>android</w:t>
-      </w:r>
+        </w:rPr>
+        <w:t>android:gravity</w:t>
+      </w:r>
+      <w:proofErr w:type="spellEnd"/>
       <w:r>
         <w:rPr>
           <w:i/>
@@ -7674,18 +7872,19 @@
           <w:sz w:val="28"/>
           <w:szCs w:val="28"/>
         </w:rPr>
-        <w:t>:</w:t>
-      </w:r>
+        <w:t>="</w:t>
+      </w:r>
+      <w:proofErr w:type="spellStart"/>
       <w:r>
         <w:rPr>
           <w:i/>
           <w:iCs/>
           <w:sz w:val="28"/>
           <w:szCs w:val="28"/>
-          <w:lang w:val="en-US"/>
-        </w:rPr>
-        <w:t>layout</w:t>
-      </w:r>
+        </w:rPr>
+        <w:t>center</w:t>
+      </w:r>
+      <w:proofErr w:type="spellEnd"/>
       <w:r>
         <w:rPr>
           <w:i/>
@@ -7693,7 +7892,7 @@
           <w:sz w:val="28"/>
           <w:szCs w:val="28"/>
         </w:rPr>
-        <w:t>_</w:t>
+        <w:t>"</w:t>
       </w:r>
       <w:r>
         <w:rPr>
@@ -7701,56 +7900,15 @@
           <w:iCs/>
           <w:sz w:val="28"/>
           <w:szCs w:val="28"/>
-          <w:lang w:val="en-US"/>
-        </w:rPr>
-        <w:t>height</w:t>
-      </w:r>
-      <w:r>
-        <w:rPr>
-          <w:i/>
-          <w:iCs/>
-          <w:sz w:val="28"/>
-          <w:szCs w:val="28"/>
-        </w:rPr>
-        <w:t>="</w:t>
-      </w:r>
-      <w:r>
-        <w:rPr>
-          <w:i/>
-          <w:iCs/>
-          <w:sz w:val="28"/>
-          <w:szCs w:val="28"/>
-          <w:lang w:val="en-US"/>
-        </w:rPr>
-        <w:t>match</w:t>
-      </w:r>
-      <w:r>
-        <w:rPr>
-          <w:i/>
-          <w:iCs/>
-          <w:sz w:val="28"/>
-          <w:szCs w:val="28"/>
-        </w:rPr>
-        <w:t>_</w:t>
-      </w:r>
-      <w:r>
-        <w:rPr>
-          <w:i/>
-          <w:iCs/>
-          <w:sz w:val="28"/>
-          <w:szCs w:val="28"/>
-          <w:lang w:val="en-US"/>
-        </w:rPr>
-        <w:t>parent</w:t>
-      </w:r>
-      <w:r>
-        <w:rPr>
-          <w:i/>
-          <w:iCs/>
-          <w:sz w:val="28"/>
-          <w:szCs w:val="28"/>
-        </w:rPr>
-        <w:t>"</w:t>
+        </w:rPr>
+        <w:t xml:space="preserve"> – </w:t>
+      </w:r>
+      <w:r>
+        <w:rPr>
+          <w:sz w:val="28"/>
+          <w:szCs w:val="28"/>
+        </w:rPr>
+        <w:t>Задает расположение содержимого внутри компонента.</w:t>
       </w:r>
       <w:r>
         <w:rPr>
@@ -7764,49 +7922,14 @@
           <w:sz w:val="28"/>
           <w:szCs w:val="28"/>
         </w:rPr>
-        <w:t>–</w:t>
-      </w:r>
-      <w:r>
-        <w:rPr>
-          <w:sz w:val="28"/>
-          <w:szCs w:val="28"/>
-        </w:rPr>
-        <w:t xml:space="preserve"> </w:t>
-      </w:r>
-      <w:r>
-        <w:rPr>
-          <w:sz w:val="28"/>
-          <w:szCs w:val="28"/>
-        </w:rPr>
-        <w:t>Максимально</w:t>
-      </w:r>
-      <w:r>
-        <w:rPr>
-          <w:sz w:val="28"/>
-          <w:szCs w:val="28"/>
-        </w:rPr>
-        <w:t xml:space="preserve"> </w:t>
-      </w:r>
-      <w:r>
-        <w:rPr>
-          <w:sz w:val="28"/>
-          <w:szCs w:val="28"/>
-        </w:rPr>
-        <w:t>возможная</w:t>
-      </w:r>
-      <w:r>
-        <w:rPr>
-          <w:sz w:val="28"/>
-          <w:szCs w:val="28"/>
-        </w:rPr>
-        <w:t xml:space="preserve"> </w:t>
-      </w:r>
-      <w:r>
-        <w:rPr>
-          <w:sz w:val="28"/>
-          <w:szCs w:val="28"/>
-        </w:rPr>
-        <w:t>высота в пределах родителя.</w:t>
+        <w:t>В</w:t>
+      </w:r>
+      <w:r>
+        <w:rPr>
+          <w:sz w:val="28"/>
+          <w:szCs w:val="28"/>
+        </w:rPr>
+        <w:t xml:space="preserve"> данной случае в центре.</w:t>
       </w:r>
       <w:r>
         <w:rPr>
@@ -7822,94 +7945,179 @@
         <w:rPr>
           <w:sz w:val="28"/>
           <w:szCs w:val="28"/>
-          <w:lang w:val="en-US"/>
-        </w:rPr>
-      </w:pPr>
-      <w:r>
-        <w:rPr>
-          <w:i/>
-          <w:iCs/>
-          <w:sz w:val="28"/>
-          <w:szCs w:val="28"/>
-        </w:rPr>
-        <w:t>android:gravity="</w:t>
-      </w:r>
-      <w:proofErr w:type="spellStart"/>
-      <w:r>
-        <w:rPr>
-          <w:i/>
-          <w:iCs/>
-          <w:sz w:val="28"/>
-          <w:szCs w:val="28"/>
-        </w:rPr>
-        <w:t>center</w:t>
-      </w:r>
-      <w:proofErr w:type="spellEnd"/>
-      <w:r>
-        <w:rPr>
-          <w:i/>
-          <w:iCs/>
-          <w:sz w:val="28"/>
-          <w:szCs w:val="28"/>
-        </w:rPr>
-        <w:t>"</w:t>
-      </w:r>
-      <w:r>
-        <w:rPr>
-          <w:i/>
-          <w:iCs/>
-          <w:sz w:val="28"/>
-          <w:szCs w:val="28"/>
-        </w:rPr>
-        <w:t xml:space="preserve"> – </w:t>
-      </w:r>
-      <w:r>
-        <w:rPr>
-          <w:sz w:val="28"/>
-          <w:szCs w:val="28"/>
-        </w:rPr>
-        <w:t>Задает расположение содержимого внутри компонента.</w:t>
-      </w:r>
-      <w:r>
-        <w:rPr>
-          <w:sz w:val="28"/>
-          <w:szCs w:val="28"/>
-        </w:rPr>
-        <w:t xml:space="preserve"> </w:t>
-      </w:r>
-      <w:r>
-        <w:rPr>
-          <w:sz w:val="28"/>
-          <w:szCs w:val="28"/>
-          <w:lang w:val="en-US"/>
-        </w:rPr>
-        <w:t>В</w:t>
-      </w:r>
-      <w:r>
-        <w:rPr>
-          <w:sz w:val="28"/>
-          <w:szCs w:val="28"/>
-        </w:rPr>
-        <w:t xml:space="preserve"> данной случае в центре.</w:t>
-      </w:r>
-      <w:r>
-        <w:rPr>
-          <w:sz w:val="28"/>
-          <w:szCs w:val="28"/>
-          <w:lang w:val="en-US"/>
-        </w:rPr>
-        <w:t xml:space="preserve"> </w:t>
-      </w:r>
+        </w:rPr>
+      </w:pPr>
     </w:p>
     <w:p>
       <w:pPr>
-        <w:spacing w:line="360" w:lineRule="auto"/>
+        <w:rPr>
+          <w:color w:val="202124"/>
+          <w:sz w:val="28"/>
+          <w:szCs w:val="28"/>
+          <w:shd w:val="clear" w:color="auto" w:fill="FFFFFF"/>
+        </w:rPr>
+      </w:pPr>
+      <w:proofErr w:type="spellStart"/>
+      <w:r>
         <w:rPr>
           <w:sz w:val="28"/>
           <w:szCs w:val="28"/>
           <w:lang w:val="en-US"/>
         </w:rPr>
-      </w:pPr>
+        <w:t>RadioButton</w:t>
+      </w:r>
+      <w:proofErr w:type="spellEnd"/>
+      <w:r>
+        <w:rPr>
+          <w:sz w:val="28"/>
+          <w:szCs w:val="28"/>
+        </w:rPr>
+        <w:t xml:space="preserve"> </w:t>
+      </w:r>
+      <w:r>
+        <w:rPr>
+          <w:sz w:val="28"/>
+          <w:szCs w:val="28"/>
+        </w:rPr>
+        <w:t>–</w:t>
+      </w:r>
+      <w:r>
+        <w:rPr>
+          <w:sz w:val="28"/>
+          <w:szCs w:val="28"/>
+        </w:rPr>
+        <w:t xml:space="preserve"> </w:t>
+      </w:r>
+      <w:r>
+        <w:rPr>
+          <w:color w:val="202124"/>
+          <w:sz w:val="28"/>
+          <w:szCs w:val="28"/>
+          <w:shd w:val="clear" w:color="auto" w:fill="FFFFFF"/>
+        </w:rPr>
+        <w:t xml:space="preserve">Переключатели, позволяют пользователю выбрать один вариант из набора. </w:t>
+      </w:r>
+      <w:r>
+        <w:rPr>
+          <w:color w:val="202124"/>
+          <w:sz w:val="28"/>
+          <w:szCs w:val="28"/>
+          <w:shd w:val="clear" w:color="auto" w:fill="FFFFFF"/>
+        </w:rPr>
+        <w:t>Ш</w:t>
+      </w:r>
+      <w:r>
+        <w:rPr>
+          <w:color w:val="202124"/>
+          <w:sz w:val="28"/>
+          <w:szCs w:val="28"/>
+          <w:shd w:val="clear" w:color="auto" w:fill="FFFFFF"/>
+        </w:rPr>
+        <w:t>ирин</w:t>
+      </w:r>
+      <w:r>
+        <w:rPr>
+          <w:color w:val="202124"/>
+          <w:sz w:val="28"/>
+          <w:szCs w:val="28"/>
+          <w:shd w:val="clear" w:color="auto" w:fill="FFFFFF"/>
+        </w:rPr>
+        <w:t>а</w:t>
+      </w:r>
+      <w:r>
+        <w:rPr>
+          <w:color w:val="202124"/>
+          <w:sz w:val="28"/>
+          <w:szCs w:val="28"/>
+          <w:shd w:val="clear" w:color="auto" w:fill="FFFFFF"/>
+        </w:rPr>
+        <w:t xml:space="preserve"> задана </w:t>
+      </w:r>
+      <w:r>
+        <w:rPr>
+          <w:color w:val="202124"/>
+          <w:sz w:val="28"/>
+          <w:szCs w:val="28"/>
+          <w:shd w:val="clear" w:color="auto" w:fill="FFFFFF"/>
+          <w:lang w:val="en-US"/>
+        </w:rPr>
+        <w:t>match</w:t>
+      </w:r>
+      <w:r>
+        <w:rPr>
+          <w:color w:val="202124"/>
+          <w:sz w:val="28"/>
+          <w:szCs w:val="28"/>
+          <w:shd w:val="clear" w:color="auto" w:fill="FFFFFF"/>
+        </w:rPr>
+        <w:t>_</w:t>
+      </w:r>
+      <w:r>
+        <w:rPr>
+          <w:color w:val="202124"/>
+          <w:sz w:val="28"/>
+          <w:szCs w:val="28"/>
+          <w:shd w:val="clear" w:color="auto" w:fill="FFFFFF"/>
+          <w:lang w:val="en-US"/>
+        </w:rPr>
+        <w:t>parent</w:t>
+      </w:r>
+      <w:r>
+        <w:rPr>
+          <w:color w:val="202124"/>
+          <w:sz w:val="28"/>
+          <w:szCs w:val="28"/>
+          <w:shd w:val="clear" w:color="auto" w:fill="FFFFFF"/>
+        </w:rPr>
+        <w:t>, в</w:t>
+      </w:r>
+      <w:r>
+        <w:rPr>
+          <w:color w:val="202124"/>
+          <w:sz w:val="28"/>
+          <w:szCs w:val="28"/>
+          <w:shd w:val="clear" w:color="auto" w:fill="FFFFFF"/>
+        </w:rPr>
+        <w:t>ысота задана w</w:t>
+      </w:r>
+      <w:r>
+        <w:rPr>
+          <w:color w:val="202124"/>
+          <w:sz w:val="28"/>
+          <w:szCs w:val="28"/>
+          <w:shd w:val="clear" w:color="auto" w:fill="FFFFFF"/>
+          <w:lang w:val="en-US"/>
+        </w:rPr>
+        <w:t>rap</w:t>
+      </w:r>
+      <w:r>
+        <w:rPr>
+          <w:color w:val="202124"/>
+          <w:sz w:val="28"/>
+          <w:szCs w:val="28"/>
+          <w:shd w:val="clear" w:color="auto" w:fill="FFFFFF"/>
+        </w:rPr>
+        <w:t>-</w:t>
+      </w:r>
+      <w:r>
+        <w:rPr>
+          <w:color w:val="202124"/>
+          <w:sz w:val="28"/>
+          <w:szCs w:val="28"/>
+          <w:shd w:val="clear" w:color="auto" w:fill="FFFFFF"/>
+          <w:lang w:val="en-US"/>
+        </w:rPr>
+        <w:t>content</w:t>
+      </w:r>
+      <w:r>
+        <w:rPr>
+          <w:color w:val="202124"/>
+          <w:sz w:val="28"/>
+          <w:szCs w:val="28"/>
+          <w:shd w:val="clear" w:color="auto" w:fill="FFFFFF"/>
+        </w:rPr>
+        <w:t xml:space="preserve">. </w:t>
+      </w:r>
     </w:p>
     <w:p>
       <w:pPr>
@@ -7918,74 +8126,18 @@
           <w:sz w:val="28"/>
           <w:szCs w:val="28"/>
           <w:shd w:val="clear" w:color="auto" w:fill="FFFFFF"/>
-          <w:lang w:val="en-US"/>
-        </w:rPr>
-      </w:pPr>
-      <w:r>
-        <w:rPr>
-          <w:sz w:val="28"/>
-          <w:szCs w:val="28"/>
-          <w:lang w:val="en-US"/>
-        </w:rPr>
-        <w:t>RadioButton</w:t>
-      </w:r>
-      <w:r>
-        <w:rPr>
-          <w:sz w:val="28"/>
-          <w:szCs w:val="28"/>
-        </w:rPr>
-        <w:t xml:space="preserve"> </w:t>
-      </w:r>
-      <w:r>
-        <w:rPr>
-          <w:sz w:val="28"/>
-          <w:szCs w:val="28"/>
-        </w:rPr>
-        <w:t>–</w:t>
-      </w:r>
-      <w:r>
-        <w:rPr>
-          <w:sz w:val="28"/>
-          <w:szCs w:val="28"/>
-        </w:rPr>
-        <w:t xml:space="preserve"> </w:t>
-      </w:r>
-      <w:r>
+        </w:rPr>
+      </w:pPr>
+    </w:p>
+    <w:p>
+      <w:pPr>
         <w:rPr>
           <w:color w:val="202124"/>
           <w:sz w:val="28"/>
           <w:szCs w:val="28"/>
           <w:shd w:val="clear" w:color="auto" w:fill="FFFFFF"/>
         </w:rPr>
-        <w:t>Переключатели</w:t>
-      </w:r>
-      <w:r>
-        <w:rPr>
-          <w:color w:val="202124"/>
-          <w:sz w:val="28"/>
-          <w:szCs w:val="28"/>
-          <w:shd w:val="clear" w:color="auto" w:fill="FFFFFF"/>
-        </w:rPr>
-        <w:t xml:space="preserve">, </w:t>
-      </w:r>
-      <w:r>
-        <w:rPr>
-          <w:color w:val="202124"/>
-          <w:sz w:val="28"/>
-          <w:szCs w:val="28"/>
-          <w:shd w:val="clear" w:color="auto" w:fill="FFFFFF"/>
-        </w:rPr>
-        <w:t>позволяют пользователю выбрать один вариант из набора</w:t>
-      </w:r>
-      <w:r>
-        <w:rPr>
-          <w:color w:val="202124"/>
-          <w:sz w:val="28"/>
-          <w:szCs w:val="28"/>
-          <w:shd w:val="clear" w:color="auto" w:fill="FFFFFF"/>
-        </w:rPr>
-        <w:t xml:space="preserve">. </w:t>
-      </w:r>
+      </w:pPr>
       <w:r>
         <w:rPr>
           <w:color w:val="202124"/>
@@ -7994,7 +8146,7 @@
           <w:shd w:val="clear" w:color="auto" w:fill="FFFFFF"/>
           <w:lang w:val="en-US"/>
         </w:rPr>
-        <w:t>Ш</w:t>
+        <w:t>TextView</w:t>
       </w:r>
       <w:r>
         <w:rPr>
@@ -8003,123 +8155,7 @@
           <w:szCs w:val="28"/>
           <w:shd w:val="clear" w:color="auto" w:fill="FFFFFF"/>
         </w:rPr>
-        <w:t>ирин</w:t>
-      </w:r>
-      <w:r>
-        <w:rPr>
-          <w:color w:val="202124"/>
-          <w:sz w:val="28"/>
-          <w:szCs w:val="28"/>
-          <w:shd w:val="clear" w:color="auto" w:fill="FFFFFF"/>
-          <w:lang w:val="en-US"/>
-        </w:rPr>
-        <w:t>а</w:t>
-      </w:r>
-      <w:r>
-        <w:rPr>
-          <w:color w:val="202124"/>
-          <w:sz w:val="28"/>
-          <w:szCs w:val="28"/>
-          <w:shd w:val="clear" w:color="auto" w:fill="FFFFFF"/>
-        </w:rPr>
-        <w:t xml:space="preserve"> задана </w:t>
-      </w:r>
-      <w:r>
-        <w:rPr>
-          <w:color w:val="202124"/>
-          <w:sz w:val="28"/>
-          <w:szCs w:val="28"/>
-          <w:shd w:val="clear" w:color="auto" w:fill="FFFFFF"/>
-          <w:lang w:val="en-US"/>
-        </w:rPr>
-        <w:t>match_parent, в</w:t>
-      </w:r>
-      <w:r>
-        <w:rPr>
-          <w:color w:val="202124"/>
-          <w:sz w:val="28"/>
-          <w:szCs w:val="28"/>
-          <w:shd w:val="clear" w:color="auto" w:fill="FFFFFF"/>
-        </w:rPr>
-        <w:t>ысота задана w</w:t>
-      </w:r>
-      <w:r>
-        <w:rPr>
-          <w:color w:val="202124"/>
-          <w:sz w:val="28"/>
-          <w:szCs w:val="28"/>
-          <w:shd w:val="clear" w:color="auto" w:fill="FFFFFF"/>
-          <w:lang w:val="en-US"/>
-        </w:rPr>
-        <w:t>rap-content</w:t>
-      </w:r>
-      <w:r>
-        <w:rPr>
-          <w:color w:val="202124"/>
-          <w:sz w:val="28"/>
-          <w:szCs w:val="28"/>
-          <w:shd w:val="clear" w:color="auto" w:fill="FFFFFF"/>
-          <w:lang w:val="en-US"/>
-        </w:rPr>
-        <w:t xml:space="preserve">. </w:t>
-      </w:r>
-    </w:p>
-    <w:p>
-      <w:pPr>
-        <w:rPr>
-          <w:color w:val="202124"/>
-          <w:sz w:val="28"/>
-          <w:szCs w:val="28"/>
-          <w:shd w:val="clear" w:color="auto" w:fill="FFFFFF"/>
-          <w:lang w:val="en-US"/>
-        </w:rPr>
-      </w:pPr>
-    </w:p>
-    <w:p>
-      <w:pPr>
-        <w:rPr>
-          <w:color w:val="202124"/>
-          <w:sz w:val="28"/>
-          <w:szCs w:val="28"/>
-          <w:shd w:val="clear" w:color="auto" w:fill="FFFFFF"/>
-        </w:rPr>
-      </w:pPr>
-      <w:r>
-        <w:rPr>
-          <w:color w:val="202124"/>
-          <w:sz w:val="28"/>
-          <w:szCs w:val="28"/>
-          <w:shd w:val="clear" w:color="auto" w:fill="FFFFFF"/>
-          <w:lang w:val="en-US"/>
-        </w:rPr>
-        <w:t>TextView</w:t>
-      </w:r>
-      <w:r>
-        <w:rPr>
-          <w:color w:val="202124"/>
-          <w:sz w:val="28"/>
-          <w:szCs w:val="28"/>
-          <w:shd w:val="clear" w:color="auto" w:fill="FFFFFF"/>
-        </w:rPr>
-        <w:t xml:space="preserve"> - </w:t>
-      </w:r>
-      <w:r>
-        <w:rPr>
-          <w:color w:val="202124"/>
-          <w:sz w:val="28"/>
-          <w:szCs w:val="28"/>
-          <w:shd w:val="clear" w:color="auto" w:fill="FFFFFF"/>
-        </w:rPr>
-        <w:t>предназначен для отображения текста без возможности редактирования его пользователем</w:t>
-      </w:r>
-      <w:r>
-        <w:rPr>
-          <w:color w:val="202124"/>
-          <w:sz w:val="28"/>
-          <w:szCs w:val="28"/>
-          <w:shd w:val="clear" w:color="auto" w:fill="FFFFFF"/>
-        </w:rPr>
-        <w:t>.</w:t>
+        <w:t xml:space="preserve"> - предназначен для отображения текста без возможности редактирования его пользователем.</w:t>
       </w:r>
     </w:p>
     <w:p>
@@ -8291,8 +8327,167 @@
           <w:szCs w:val="28"/>
           <w:shd w:val="clear" w:color="auto" w:fill="FFFFFF"/>
         </w:rPr>
-        <w:t>"</w:t>
-      </w:r>
+        <w:t xml:space="preserve">" </w:t>
+      </w:r>
+      <w:r>
+        <w:rPr>
+          <w:color w:val="202124"/>
+          <w:sz w:val="28"/>
+          <w:szCs w:val="28"/>
+          <w:shd w:val="clear" w:color="auto" w:fill="FFFFFF"/>
+        </w:rPr>
+        <w:t xml:space="preserve">– </w:t>
+      </w:r>
+      <w:r>
+        <w:rPr>
+          <w:color w:val="202124"/>
+          <w:sz w:val="28"/>
+          <w:szCs w:val="28"/>
+          <w:shd w:val="clear" w:color="auto" w:fill="FFFFFF"/>
+        </w:rPr>
+        <w:t>Ширина</w:t>
+      </w:r>
+      <w:r>
+        <w:rPr>
+          <w:color w:val="202124"/>
+          <w:sz w:val="28"/>
+          <w:szCs w:val="28"/>
+          <w:shd w:val="clear" w:color="auto" w:fill="FFFFFF"/>
+        </w:rPr>
+        <w:t xml:space="preserve"> </w:t>
+      </w:r>
+      <w:r>
+        <w:rPr>
+          <w:color w:val="202124"/>
+          <w:sz w:val="28"/>
+          <w:szCs w:val="28"/>
+          <w:shd w:val="clear" w:color="auto" w:fill="FFFFFF"/>
+          <w:lang w:val="en-US"/>
+        </w:rPr>
+        <w:t>m</w:t>
+      </w:r>
+      <w:r>
+        <w:rPr>
+          <w:color w:val="202124"/>
+          <w:sz w:val="28"/>
+          <w:szCs w:val="28"/>
+          <w:shd w:val="clear" w:color="auto" w:fill="FFFFFF"/>
+          <w:lang w:val="en-US"/>
+        </w:rPr>
+        <w:t>atch</w:t>
+      </w:r>
+      <w:r>
+        <w:rPr>
+          <w:color w:val="202124"/>
+          <w:sz w:val="28"/>
+          <w:szCs w:val="28"/>
+          <w:shd w:val="clear" w:color="auto" w:fill="FFFFFF"/>
+        </w:rPr>
+        <w:t>_</w:t>
+      </w:r>
+      <w:r>
+        <w:rPr>
+          <w:color w:val="202124"/>
+          <w:sz w:val="28"/>
+          <w:szCs w:val="28"/>
+          <w:shd w:val="clear" w:color="auto" w:fill="FFFFFF"/>
+          <w:lang w:val="en-US"/>
+        </w:rPr>
+        <w:t>constraint</w:t>
+      </w:r>
+      <w:r>
+        <w:rPr>
+          <w:color w:val="202124"/>
+          <w:sz w:val="28"/>
+          <w:szCs w:val="28"/>
+          <w:shd w:val="clear" w:color="auto" w:fill="FFFFFF"/>
+        </w:rPr>
+        <w:t>, ко</w:t>
+      </w:r>
+      <w:r>
+        <w:rPr>
+          <w:color w:val="202124"/>
+          <w:sz w:val="28"/>
+          <w:szCs w:val="28"/>
+          <w:shd w:val="clear" w:color="auto" w:fill="FFFFFF"/>
+        </w:rPr>
+        <w:t>торый</w:t>
+      </w:r>
+      <w:r>
+        <w:rPr>
+          <w:color w:val="202124"/>
+          <w:sz w:val="28"/>
+          <w:szCs w:val="28"/>
+          <w:shd w:val="clear" w:color="auto" w:fill="FFFFFF"/>
+        </w:rPr>
+        <w:t xml:space="preserve"> </w:t>
+      </w:r>
+      <w:r>
+        <w:rPr>
+          <w:color w:val="202124"/>
+          <w:sz w:val="28"/>
+          <w:szCs w:val="28"/>
+          <w:shd w:val="clear" w:color="auto" w:fill="FFFFFF"/>
+        </w:rPr>
+        <w:t>выстраивает</w:t>
+      </w:r>
+      <w:r>
+        <w:rPr>
+          <w:color w:val="202124"/>
+          <w:sz w:val="28"/>
+          <w:szCs w:val="28"/>
+          <w:shd w:val="clear" w:color="auto" w:fill="FFFFFF"/>
+        </w:rPr>
+        <w:t xml:space="preserve"> </w:t>
+      </w:r>
+      <w:r>
+        <w:rPr>
+          <w:color w:val="202124"/>
+          <w:sz w:val="28"/>
+          <w:szCs w:val="28"/>
+          <w:shd w:val="clear" w:color="auto" w:fill="FFFFFF"/>
+        </w:rPr>
+        <w:t>размер на основе компонентов,</w:t>
+      </w:r>
+      <w:r>
+        <w:rPr>
+          <w:color w:val="202124"/>
+          <w:sz w:val="28"/>
+          <w:szCs w:val="28"/>
+          <w:shd w:val="clear" w:color="auto" w:fill="FFFFFF"/>
+        </w:rPr>
+        <w:t xml:space="preserve"> к</w:t>
+      </w:r>
+      <w:r>
+        <w:rPr>
+          <w:color w:val="202124"/>
+          <w:sz w:val="28"/>
+          <w:szCs w:val="28"/>
+          <w:shd w:val="clear" w:color="auto" w:fill="FFFFFF"/>
+        </w:rPr>
+        <w:t>оторые заданы по данной плоскости.</w:t>
+      </w:r>
+    </w:p>
+    <w:p>
+      <w:pPr>
+        <w:rPr>
+          <w:color w:val="202124"/>
+          <w:sz w:val="28"/>
+          <w:szCs w:val="28"/>
+          <w:shd w:val="clear" w:color="auto" w:fill="FFFFFF"/>
+        </w:rPr>
+      </w:pPr>
+    </w:p>
+    <w:p>
+      <w:pPr>
+        <w:rPr>
+          <w:color w:val="202124"/>
+          <w:sz w:val="28"/>
+          <w:szCs w:val="28"/>
+          <w:shd w:val="clear" w:color="auto" w:fill="FFFFFF"/>
+          <w:lang w:val="en-US"/>
+        </w:rPr>
+      </w:pPr>
       <w:r>
         <w:rPr>
           <w:i/>
@@ -8301,35 +8496,9 @@
           <w:sz w:val="28"/>
           <w:szCs w:val="28"/>
           <w:shd w:val="clear" w:color="auto" w:fill="FFFFFF"/>
-        </w:rPr>
-        <w:t xml:space="preserve"> </w:t>
-      </w:r>
-      <w:r>
-        <w:rPr>
-          <w:color w:val="202124"/>
-          <w:sz w:val="28"/>
-          <w:szCs w:val="28"/>
-          <w:shd w:val="clear" w:color="auto" w:fill="FFFFFF"/>
-        </w:rPr>
-        <w:t xml:space="preserve">– </w:t>
-      </w:r>
-      <w:r>
-        <w:rPr>
-          <w:color w:val="202124"/>
-          <w:sz w:val="28"/>
-          <w:szCs w:val="28"/>
-          <w:shd w:val="clear" w:color="auto" w:fill="FFFFFF"/>
-        </w:rPr>
-        <w:t>Ширина</w:t>
-      </w:r>
-      <w:r>
-        <w:rPr>
-          <w:color w:val="202124"/>
-          <w:sz w:val="28"/>
-          <w:szCs w:val="28"/>
-          <w:shd w:val="clear" w:color="auto" w:fill="FFFFFF"/>
-        </w:rPr>
-        <w:t xml:space="preserve"> </w:t>
+          <w:lang w:val="en-US"/>
+        </w:rPr>
+        <w:t>android:layout_height="match_parent"</w:t>
       </w:r>
       <w:r>
         <w:rPr>
@@ -8339,7 +8508,16 @@
           <w:shd w:val="clear" w:color="auto" w:fill="FFFFFF"/>
           <w:lang w:val="en-US"/>
         </w:rPr>
-        <w:t>m</w:t>
+        <w:t xml:space="preserve"> – В</w:t>
+      </w:r>
+      <w:r>
+        <w:rPr>
+          <w:color w:val="202124"/>
+          <w:sz w:val="28"/>
+          <w:szCs w:val="28"/>
+          <w:shd w:val="clear" w:color="auto" w:fill="FFFFFF"/>
+        </w:rPr>
+        <w:t>ысота</w:t>
       </w:r>
       <w:r>
         <w:rPr>
@@ -8349,16 +8527,7 @@
           <w:shd w:val="clear" w:color="auto" w:fill="FFFFFF"/>
           <w:lang w:val="en-US"/>
         </w:rPr>
-        <w:t>atch</w:t>
-      </w:r>
-      <w:r>
-        <w:rPr>
-          <w:color w:val="202124"/>
-          <w:sz w:val="28"/>
-          <w:szCs w:val="28"/>
-          <w:shd w:val="clear" w:color="auto" w:fill="FFFFFF"/>
-        </w:rPr>
-        <w:t>_</w:t>
+        <w:t>,</w:t>
       </w:r>
       <w:r>
         <w:rPr>
@@ -8368,8 +8537,9 @@
           <w:shd w:val="clear" w:color="auto" w:fill="FFFFFF"/>
           <w:lang w:val="en-US"/>
         </w:rPr>
-        <w:t>constraint</w:t>
-      </w:r>
+        <w:t xml:space="preserve"> з</w:t>
+      </w:r>
+      <w:proofErr w:type="spellStart"/>
       <w:r>
         <w:rPr>
           <w:color w:val="202124"/>
@@ -8377,25 +8547,29 @@
           <w:szCs w:val="28"/>
           <w:shd w:val="clear" w:color="auto" w:fill="FFFFFF"/>
         </w:rPr>
-        <w:t>, ко</w:t>
-      </w:r>
+        <w:t>аданная</w:t>
+      </w:r>
+      <w:proofErr w:type="spellEnd"/>
       <w:r>
         <w:rPr>
           <w:color w:val="202124"/>
           <w:sz w:val="28"/>
           <w:szCs w:val="28"/>
           <w:shd w:val="clear" w:color="auto" w:fill="FFFFFF"/>
-        </w:rPr>
-        <w:t>торый</w:t>
-      </w:r>
+          <w:lang w:val="en-US"/>
+        </w:rPr>
+        <w:t xml:space="preserve"> </w:t>
+      </w:r>
+      <w:proofErr w:type="spellStart"/>
       <w:r>
         <w:rPr>
           <w:color w:val="202124"/>
           <w:sz w:val="28"/>
           <w:szCs w:val="28"/>
           <w:shd w:val="clear" w:color="auto" w:fill="FFFFFF"/>
-        </w:rPr>
-        <w:t xml:space="preserve"> </w:t>
+          <w:lang w:val="en-US"/>
+        </w:rPr>
+        <w:t>ma</w:t>
       </w:r>
       <w:r>
         <w:rPr>
@@ -8403,44 +8577,20 @@
           <w:sz w:val="28"/>
           <w:szCs w:val="28"/>
           <w:shd w:val="clear" w:color="auto" w:fill="FFFFFF"/>
-        </w:rPr>
-        <w:t>выстраивает</w:t>
-      </w:r>
+          <w:lang w:val="en-US"/>
+        </w:rPr>
+        <w:t>tch_parent</w:t>
+      </w:r>
+      <w:proofErr w:type="spellEnd"/>
       <w:r>
         <w:rPr>
           <w:color w:val="202124"/>
           <w:sz w:val="28"/>
           <w:szCs w:val="28"/>
           <w:shd w:val="clear" w:color="auto" w:fill="FFFFFF"/>
-        </w:rPr>
-        <w:t xml:space="preserve"> </w:t>
-      </w:r>
-      <w:r>
-        <w:rPr>
-          <w:color w:val="202124"/>
-          <w:sz w:val="28"/>
-          <w:szCs w:val="28"/>
-          <w:shd w:val="clear" w:color="auto" w:fill="FFFFFF"/>
-        </w:rPr>
-        <w:t>размер на основе компонентов,</w:t>
-      </w:r>
-      <w:r>
-        <w:rPr>
-          <w:color w:val="202124"/>
-          <w:sz w:val="28"/>
-          <w:szCs w:val="28"/>
-          <w:shd w:val="clear" w:color="auto" w:fill="FFFFFF"/>
-        </w:rPr>
-        <w:t xml:space="preserve"> к</w:t>
-      </w:r>
-      <w:r>
-        <w:rPr>
-          <w:color w:val="202124"/>
-          <w:sz w:val="28"/>
-          <w:szCs w:val="28"/>
-          <w:shd w:val="clear" w:color="auto" w:fill="FFFFFF"/>
-        </w:rPr>
-        <w:t>оторые заданы по данной плоскости.</w:t>
+          <w:lang w:val="en-US"/>
+        </w:rPr>
+        <w:t>.</w:t>
       </w:r>
     </w:p>
     <w:p>
@@ -8450,6 +8600,7 @@
           <w:sz w:val="28"/>
           <w:szCs w:val="28"/>
           <w:shd w:val="clear" w:color="auto" w:fill="FFFFFF"/>
+          <w:lang w:val="en-US"/>
         </w:rPr>
       </w:pPr>
     </w:p>
@@ -8460,7 +8611,6 @@
           <w:sz w:val="28"/>
           <w:szCs w:val="28"/>
           <w:shd w:val="clear" w:color="auto" w:fill="FFFFFF"/>
-          <w:lang w:val="en-US"/>
         </w:rPr>
       </w:pPr>
       <w:r>
@@ -8473,109 +8623,8 @@
           <w:shd w:val="clear" w:color="auto" w:fill="FFFFFF"/>
           <w:lang w:val="en-US"/>
         </w:rPr>
-        <w:t>android:layout_height="match_parent"</w:t>
-      </w:r>
-      <w:r>
-        <w:rPr>
-          <w:color w:val="202124"/>
-          <w:sz w:val="28"/>
-          <w:szCs w:val="28"/>
-          <w:shd w:val="clear" w:color="auto" w:fill="FFFFFF"/>
-          <w:lang w:val="en-US"/>
-        </w:rPr>
-        <w:t xml:space="preserve"> – В</w:t>
-      </w:r>
-      <w:r>
-        <w:rPr>
-          <w:color w:val="202124"/>
-          <w:sz w:val="28"/>
-          <w:szCs w:val="28"/>
-          <w:shd w:val="clear" w:color="auto" w:fill="FFFFFF"/>
-        </w:rPr>
-        <w:t>ысота</w:t>
-      </w:r>
-      <w:r>
-        <w:rPr>
-          <w:color w:val="202124"/>
-          <w:sz w:val="28"/>
-          <w:szCs w:val="28"/>
-          <w:shd w:val="clear" w:color="auto" w:fill="FFFFFF"/>
-          <w:lang w:val="en-US"/>
-        </w:rPr>
-        <w:t>,</w:t>
-      </w:r>
-      <w:r>
-        <w:rPr>
-          <w:color w:val="202124"/>
-          <w:sz w:val="28"/>
-          <w:szCs w:val="28"/>
-          <w:shd w:val="clear" w:color="auto" w:fill="FFFFFF"/>
-          <w:lang w:val="en-US"/>
-        </w:rPr>
-        <w:t xml:space="preserve"> з</w:t>
-      </w:r>
-      <w:proofErr w:type="spellStart"/>
-      <w:r>
-        <w:rPr>
-          <w:color w:val="202124"/>
-          <w:sz w:val="28"/>
-          <w:szCs w:val="28"/>
-          <w:shd w:val="clear" w:color="auto" w:fill="FFFFFF"/>
-        </w:rPr>
-        <w:t>аданная</w:t>
-      </w:r>
-      <w:proofErr w:type="spellEnd"/>
-      <w:r>
-        <w:rPr>
-          <w:color w:val="202124"/>
-          <w:sz w:val="28"/>
-          <w:szCs w:val="28"/>
-          <w:shd w:val="clear" w:color="auto" w:fill="FFFFFF"/>
-          <w:lang w:val="en-US"/>
-        </w:rPr>
-        <w:t xml:space="preserve"> ma</w:t>
-      </w:r>
-      <w:r>
-        <w:rPr>
-          <w:color w:val="202124"/>
-          <w:sz w:val="28"/>
-          <w:szCs w:val="28"/>
-          <w:shd w:val="clear" w:color="auto" w:fill="FFFFFF"/>
-          <w:lang w:val="en-US"/>
-        </w:rPr>
-        <w:t>tch_parent</w:t>
-      </w:r>
-      <w:r>
-        <w:rPr>
-          <w:color w:val="202124"/>
-          <w:sz w:val="28"/>
-          <w:szCs w:val="28"/>
-          <w:shd w:val="clear" w:color="auto" w:fill="FFFFFF"/>
-          <w:lang w:val="en-US"/>
-        </w:rPr>
-        <w:t>.</w:t>
-      </w:r>
-    </w:p>
-    <w:p>
-      <w:pPr>
-        <w:rPr>
-          <w:color w:val="202124"/>
-          <w:sz w:val="28"/>
-          <w:szCs w:val="28"/>
-          <w:shd w:val="clear" w:color="auto" w:fill="FFFFFF"/>
-          <w:lang w:val="en-US"/>
-        </w:rPr>
-      </w:pPr>
-    </w:p>
-    <w:p>
-      <w:pPr>
-        <w:rPr>
-          <w:color w:val="202124"/>
-          <w:sz w:val="28"/>
-          <w:szCs w:val="28"/>
-          <w:shd w:val="clear" w:color="auto" w:fill="FFFFFF"/>
-        </w:rPr>
-      </w:pPr>
+        <w:t>android</w:t>
+      </w:r>
       <w:r>
         <w:rPr>
           <w:i/>
@@ -8584,9 +8633,8 @@
           <w:sz w:val="28"/>
           <w:szCs w:val="28"/>
           <w:shd w:val="clear" w:color="auto" w:fill="FFFFFF"/>
-          <w:lang w:val="en-US"/>
-        </w:rPr>
-        <w:t>android</w:t>
+        </w:rPr>
+        <w:t>:</w:t>
       </w:r>
       <w:r>
         <w:rPr>
@@ -8596,8 +8644,9 @@
           <w:sz w:val="28"/>
           <w:szCs w:val="28"/>
           <w:shd w:val="clear" w:color="auto" w:fill="FFFFFF"/>
-        </w:rPr>
-        <w:t>:</w:t>
+          <w:lang w:val="en-US"/>
+        </w:rPr>
+        <w:t>layout</w:t>
       </w:r>
       <w:r>
         <w:rPr>
@@ -8607,9 +8656,8 @@
           <w:sz w:val="28"/>
           <w:szCs w:val="28"/>
           <w:shd w:val="clear" w:color="auto" w:fill="FFFFFF"/>
-          <w:lang w:val="en-US"/>
-        </w:rPr>
-        <w:t>layout</w:t>
+        </w:rPr>
+        <w:t>_</w:t>
       </w:r>
       <w:r>
         <w:rPr>
@@ -8619,8 +8667,9 @@
           <w:sz w:val="28"/>
           <w:szCs w:val="28"/>
           <w:shd w:val="clear" w:color="auto" w:fill="FFFFFF"/>
-        </w:rPr>
-        <w:t>_</w:t>
+          <w:lang w:val="en-US"/>
+        </w:rPr>
+        <w:t>weight</w:t>
       </w:r>
       <w:r>
         <w:rPr>
@@ -8630,10 +8679,101 @@
           <w:sz w:val="28"/>
           <w:szCs w:val="28"/>
           <w:shd w:val="clear" w:color="auto" w:fill="FFFFFF"/>
-          <w:lang w:val="en-US"/>
-        </w:rPr>
-        <w:t>weight</w:t>
-      </w:r>
+        </w:rPr>
+        <w:t>="1"</w:t>
+      </w:r>
+      <w:r>
+        <w:rPr>
+          <w:color w:val="202124"/>
+          <w:sz w:val="28"/>
+          <w:szCs w:val="28"/>
+          <w:shd w:val="clear" w:color="auto" w:fill="FFFFFF"/>
+        </w:rPr>
+        <w:t xml:space="preserve"> – И</w:t>
+      </w:r>
+      <w:r>
+        <w:rPr>
+          <w:color w:val="202124"/>
+          <w:sz w:val="28"/>
+          <w:szCs w:val="28"/>
+          <w:shd w:val="clear" w:color="auto" w:fill="FFFFFF"/>
+        </w:rPr>
+        <w:t>ндивидуальный</w:t>
+      </w:r>
+      <w:r>
+        <w:rPr>
+          <w:color w:val="202124"/>
+          <w:sz w:val="28"/>
+          <w:szCs w:val="28"/>
+          <w:shd w:val="clear" w:color="auto" w:fill="FFFFFF"/>
+        </w:rPr>
+        <w:t xml:space="preserve"> </w:t>
+      </w:r>
+      <w:r>
+        <w:rPr>
+          <w:color w:val="202124"/>
+          <w:sz w:val="28"/>
+          <w:szCs w:val="28"/>
+          <w:shd w:val="clear" w:color="auto" w:fill="FFFFFF"/>
+        </w:rPr>
+        <w:t>вес</w:t>
+      </w:r>
+      <w:r>
+        <w:rPr>
+          <w:color w:val="202124"/>
+          <w:sz w:val="28"/>
+          <w:szCs w:val="28"/>
+          <w:shd w:val="clear" w:color="auto" w:fill="FFFFFF"/>
+        </w:rPr>
+        <w:t xml:space="preserve"> </w:t>
+      </w:r>
+      <w:r>
+        <w:rPr>
+          <w:color w:val="202124"/>
+          <w:sz w:val="28"/>
+          <w:szCs w:val="28"/>
+          <w:shd w:val="clear" w:color="auto" w:fill="FFFFFF"/>
+        </w:rPr>
+        <w:t>элемента,</w:t>
+      </w:r>
+      <w:r>
+        <w:rPr>
+          <w:color w:val="202124"/>
+          <w:sz w:val="28"/>
+          <w:szCs w:val="28"/>
+          <w:shd w:val="clear" w:color="auto" w:fill="FFFFFF"/>
+        </w:rPr>
+        <w:t xml:space="preserve"> к</w:t>
+      </w:r>
+      <w:r>
+        <w:rPr>
+          <w:color w:val="202124"/>
+          <w:sz w:val="28"/>
+          <w:szCs w:val="28"/>
+          <w:shd w:val="clear" w:color="auto" w:fill="FFFFFF"/>
+        </w:rPr>
+        <w:t>оторый помогает заполнить оставшееся пространство в родительском представлении.</w:t>
+      </w:r>
+    </w:p>
+    <w:p>
+      <w:pPr>
+        <w:rPr>
+          <w:color w:val="202124"/>
+          <w:sz w:val="28"/>
+          <w:szCs w:val="28"/>
+          <w:shd w:val="clear" w:color="auto" w:fill="FFFFFF"/>
+        </w:rPr>
+      </w:pPr>
+    </w:p>
+    <w:p>
+      <w:pPr>
+        <w:rPr>
+          <w:color w:val="202124"/>
+          <w:sz w:val="28"/>
+          <w:szCs w:val="28"/>
+          <w:shd w:val="clear" w:color="auto" w:fill="FFFFFF"/>
+        </w:rPr>
+      </w:pPr>
       <w:r>
         <w:rPr>
           <w:i/>
@@ -8642,101 +8782,10 @@
           <w:sz w:val="28"/>
           <w:szCs w:val="28"/>
           <w:shd w:val="clear" w:color="auto" w:fill="FFFFFF"/>
-        </w:rPr>
-        <w:t>="1"</w:t>
-      </w:r>
-      <w:r>
-        <w:rPr>
-          <w:color w:val="202124"/>
-          <w:sz w:val="28"/>
-          <w:szCs w:val="28"/>
-          <w:shd w:val="clear" w:color="auto" w:fill="FFFFFF"/>
-        </w:rPr>
-        <w:t xml:space="preserve"> – И</w:t>
-      </w:r>
-      <w:r>
-        <w:rPr>
-          <w:color w:val="202124"/>
-          <w:sz w:val="28"/>
-          <w:szCs w:val="28"/>
-          <w:shd w:val="clear" w:color="auto" w:fill="FFFFFF"/>
-        </w:rPr>
-        <w:t>ндивидуальный</w:t>
-      </w:r>
-      <w:r>
-        <w:rPr>
-          <w:color w:val="202124"/>
-          <w:sz w:val="28"/>
-          <w:szCs w:val="28"/>
-          <w:shd w:val="clear" w:color="auto" w:fill="FFFFFF"/>
-        </w:rPr>
-        <w:t xml:space="preserve"> </w:t>
-      </w:r>
-      <w:r>
-        <w:rPr>
-          <w:color w:val="202124"/>
-          <w:sz w:val="28"/>
-          <w:szCs w:val="28"/>
-          <w:shd w:val="clear" w:color="auto" w:fill="FFFFFF"/>
-        </w:rPr>
-        <w:t>вес</w:t>
-      </w:r>
-      <w:r>
-        <w:rPr>
-          <w:color w:val="202124"/>
-          <w:sz w:val="28"/>
-          <w:szCs w:val="28"/>
-          <w:shd w:val="clear" w:color="auto" w:fill="FFFFFF"/>
-        </w:rPr>
-        <w:t xml:space="preserve"> </w:t>
-      </w:r>
-      <w:r>
-        <w:rPr>
-          <w:color w:val="202124"/>
-          <w:sz w:val="28"/>
-          <w:szCs w:val="28"/>
-          <w:shd w:val="clear" w:color="auto" w:fill="FFFFFF"/>
-        </w:rPr>
-        <w:t>элемента,</w:t>
-      </w:r>
-      <w:r>
-        <w:rPr>
-          <w:color w:val="202124"/>
-          <w:sz w:val="28"/>
-          <w:szCs w:val="28"/>
-          <w:shd w:val="clear" w:color="auto" w:fill="FFFFFF"/>
-        </w:rPr>
-        <w:t xml:space="preserve"> к</w:t>
-      </w:r>
-      <w:r>
-        <w:rPr>
-          <w:color w:val="202124"/>
-          <w:sz w:val="28"/>
-          <w:szCs w:val="28"/>
-          <w:shd w:val="clear" w:color="auto" w:fill="FFFFFF"/>
-        </w:rPr>
-        <w:t>оторый помогает заполнить оставшееся пространство в родительском представлении.</w:t>
-      </w:r>
-    </w:p>
-    <w:p>
-      <w:pPr>
-        <w:rPr>
-          <w:color w:val="202124"/>
-          <w:sz w:val="28"/>
-          <w:szCs w:val="28"/>
-          <w:shd w:val="clear" w:color="auto" w:fill="FFFFFF"/>
-        </w:rPr>
-      </w:pPr>
-    </w:p>
-    <w:p>
-      <w:pPr>
-        <w:rPr>
-          <w:color w:val="202124"/>
-          <w:sz w:val="28"/>
-          <w:szCs w:val="28"/>
-          <w:shd w:val="clear" w:color="auto" w:fill="FFFFFF"/>
-        </w:rPr>
-      </w:pPr>
+          <w:lang w:val="en-US"/>
+        </w:rPr>
+        <w:t>android</w:t>
+      </w:r>
       <w:r>
         <w:rPr>
           <w:i/>
@@ -8745,9 +8794,8 @@
           <w:sz w:val="28"/>
           <w:szCs w:val="28"/>
           <w:shd w:val="clear" w:color="auto" w:fill="FFFFFF"/>
-          <w:lang w:val="en-US"/>
-        </w:rPr>
-        <w:t>android</w:t>
+        </w:rPr>
+        <w:t>:</w:t>
       </w:r>
       <w:r>
         <w:rPr>
@@ -8757,8 +8805,9 @@
           <w:sz w:val="28"/>
           <w:szCs w:val="28"/>
           <w:shd w:val="clear" w:color="auto" w:fill="FFFFFF"/>
-        </w:rPr>
-        <w:t>:</w:t>
+          <w:lang w:val="en-US"/>
+        </w:rPr>
+        <w:t>textColor</w:t>
       </w:r>
       <w:r>
         <w:rPr>
@@ -8768,9 +8817,8 @@
           <w:sz w:val="28"/>
           <w:szCs w:val="28"/>
           <w:shd w:val="clear" w:color="auto" w:fill="FFFFFF"/>
-          <w:lang w:val="en-US"/>
-        </w:rPr>
-        <w:t>textColor</w:t>
+        </w:rPr>
+        <w:t>="@</w:t>
       </w:r>
       <w:r>
         <w:rPr>
@@ -8780,8 +8828,9 @@
           <w:sz w:val="28"/>
           <w:szCs w:val="28"/>
           <w:shd w:val="clear" w:color="auto" w:fill="FFFFFF"/>
-        </w:rPr>
-        <w:t>="@</w:t>
+          <w:lang w:val="en-US"/>
+        </w:rPr>
+        <w:t>color</w:t>
       </w:r>
       <w:r>
         <w:rPr>
@@ -8791,9 +8840,8 @@
           <w:sz w:val="28"/>
           <w:szCs w:val="28"/>
           <w:shd w:val="clear" w:color="auto" w:fill="FFFFFF"/>
-          <w:lang w:val="en-US"/>
-        </w:rPr>
-        <w:t>color</w:t>
+        </w:rPr>
+        <w:t>/</w:t>
       </w:r>
       <w:r>
         <w:rPr>
@@ -8803,8 +8851,9 @@
           <w:sz w:val="28"/>
           <w:szCs w:val="28"/>
           <w:shd w:val="clear" w:color="auto" w:fill="FFFFFF"/>
-        </w:rPr>
-        <w:t>/</w:t>
+          <w:lang w:val="en-US"/>
+        </w:rPr>
+        <w:t>black</w:t>
       </w:r>
       <w:r>
         <w:rPr>
@@ -8814,10 +8863,67 @@
           <w:sz w:val="28"/>
           <w:szCs w:val="28"/>
           <w:shd w:val="clear" w:color="auto" w:fill="FFFFFF"/>
-          <w:lang w:val="en-US"/>
-        </w:rPr>
-        <w:t>black</w:t>
-      </w:r>
+        </w:rPr>
+        <w:t>"</w:t>
+      </w:r>
+      <w:r>
+        <w:rPr>
+          <w:color w:val="202124"/>
+          <w:sz w:val="28"/>
+          <w:szCs w:val="28"/>
+          <w:shd w:val="clear" w:color="auto" w:fill="FFFFFF"/>
+        </w:rPr>
+        <w:t xml:space="preserve"> – Ц</w:t>
+      </w:r>
+      <w:r>
+        <w:rPr>
+          <w:color w:val="202124"/>
+          <w:sz w:val="28"/>
+          <w:szCs w:val="28"/>
+          <w:shd w:val="clear" w:color="auto" w:fill="FFFFFF"/>
+        </w:rPr>
+        <w:t xml:space="preserve">вет </w:t>
+      </w:r>
+      <w:proofErr w:type="spellStart"/>
+      <w:r>
+        <w:rPr>
+          <w:color w:val="202124"/>
+          <w:sz w:val="28"/>
+          <w:szCs w:val="28"/>
+          <w:shd w:val="clear" w:color="auto" w:fill="FFFFFF"/>
+        </w:rPr>
+        <w:t>текстка</w:t>
+      </w:r>
+      <w:proofErr w:type="spellEnd"/>
+      <w:r>
+        <w:rPr>
+          <w:color w:val="202124"/>
+          <w:sz w:val="28"/>
+          <w:szCs w:val="28"/>
+          <w:shd w:val="clear" w:color="auto" w:fill="FFFFFF"/>
+        </w:rPr>
+        <w:t xml:space="preserve"> в элементе.</w:t>
+      </w:r>
+    </w:p>
+    <w:p>
+      <w:pPr>
+        <w:rPr>
+          <w:color w:val="202124"/>
+          <w:sz w:val="28"/>
+          <w:szCs w:val="28"/>
+          <w:shd w:val="clear" w:color="auto" w:fill="FFFFFF"/>
+        </w:rPr>
+      </w:pPr>
+    </w:p>
+    <w:p>
+      <w:pPr>
+        <w:rPr>
+          <w:color w:val="202124"/>
+          <w:sz w:val="28"/>
+          <w:szCs w:val="28"/>
+          <w:shd w:val="clear" w:color="auto" w:fill="FFFFFF"/>
+        </w:rPr>
+      </w:pPr>
       <w:r>
         <w:rPr>
           <w:i/>
@@ -8826,67 +8932,10 @@
           <w:sz w:val="28"/>
           <w:szCs w:val="28"/>
           <w:shd w:val="clear" w:color="auto" w:fill="FFFFFF"/>
-        </w:rPr>
-        <w:t>"</w:t>
-      </w:r>
-      <w:r>
-        <w:rPr>
-          <w:color w:val="202124"/>
-          <w:sz w:val="28"/>
-          <w:szCs w:val="28"/>
-          <w:shd w:val="clear" w:color="auto" w:fill="FFFFFF"/>
-        </w:rPr>
-        <w:t xml:space="preserve"> – Ц</w:t>
-      </w:r>
-      <w:r>
-        <w:rPr>
-          <w:color w:val="202124"/>
-          <w:sz w:val="28"/>
-          <w:szCs w:val="28"/>
-          <w:shd w:val="clear" w:color="auto" w:fill="FFFFFF"/>
-        </w:rPr>
-        <w:t xml:space="preserve">вет </w:t>
-      </w:r>
-      <w:proofErr w:type="spellStart"/>
-      <w:r>
-        <w:rPr>
-          <w:color w:val="202124"/>
-          <w:sz w:val="28"/>
-          <w:szCs w:val="28"/>
-          <w:shd w:val="clear" w:color="auto" w:fill="FFFFFF"/>
-        </w:rPr>
-        <w:t>текстка</w:t>
-      </w:r>
-      <w:proofErr w:type="spellEnd"/>
-      <w:r>
-        <w:rPr>
-          <w:color w:val="202124"/>
-          <w:sz w:val="28"/>
-          <w:szCs w:val="28"/>
-          <w:shd w:val="clear" w:color="auto" w:fill="FFFFFF"/>
-        </w:rPr>
-        <w:t xml:space="preserve"> в элементе.</w:t>
-      </w:r>
-    </w:p>
-    <w:p>
-      <w:pPr>
-        <w:rPr>
-          <w:color w:val="202124"/>
-          <w:sz w:val="28"/>
-          <w:szCs w:val="28"/>
-          <w:shd w:val="clear" w:color="auto" w:fill="FFFFFF"/>
-        </w:rPr>
-      </w:pPr>
-    </w:p>
-    <w:p>
-      <w:pPr>
-        <w:rPr>
-          <w:color w:val="202124"/>
-          <w:sz w:val="28"/>
-          <w:szCs w:val="28"/>
-          <w:shd w:val="clear" w:color="auto" w:fill="FFFFFF"/>
-        </w:rPr>
-      </w:pPr>
+          <w:lang w:val="en-US"/>
+        </w:rPr>
+        <w:t>android</w:t>
+      </w:r>
       <w:r>
         <w:rPr>
           <w:i/>
@@ -8895,10 +8944,10 @@
           <w:sz w:val="28"/>
           <w:szCs w:val="28"/>
           <w:shd w:val="clear" w:color="auto" w:fill="FFFFFF"/>
-          <w:lang w:val="en-US"/>
-        </w:rPr>
-        <w:t>android</w:t>
-      </w:r>
+        </w:rPr>
+        <w:t>:</w:t>
+      </w:r>
+      <w:proofErr w:type="spellStart"/>
       <w:r>
         <w:rPr>
           <w:i/>
@@ -8907,21 +8956,11 @@
           <w:sz w:val="28"/>
           <w:szCs w:val="28"/>
           <w:shd w:val="clear" w:color="auto" w:fill="FFFFFF"/>
-        </w:rPr>
-        <w:t>:</w:t>
-      </w:r>
-      <w:r>
-        <w:rPr>
-          <w:i/>
-          <w:iCs/>
-          <w:color w:val="202124"/>
-          <w:sz w:val="28"/>
-          <w:szCs w:val="28"/>
-          <w:shd w:val="clear" w:color="auto" w:fill="FFFFFF"/>
           <w:lang w:val="en-US"/>
         </w:rPr>
         <w:t>textSize</w:t>
       </w:r>
+      <w:proofErr w:type="spellEnd"/>
       <w:r>
         <w:rPr>
           <w:i/>
@@ -9102,9 +9141,9 @@
             </w:pPr>
             <w:r>
               <w:rPr>
+                <w:noProof/>
                 <w:sz w:val="28"/>
                 <w:szCs w:val="28"/>
-                <w:lang w:eastAsia="ru-RU"/>
               </w:rPr>
               <w:lastRenderedPageBreak/>
               <w:drawing>
@@ -9395,10 +9434,9 @@
           <w:iCs w:val="0"/>
           <w:sz w:val="32"/>
           <w:szCs w:val="32"/>
-          <w:lang w:val="en-US"/>
-        </w:rPr>
-      </w:pPr>
-      <w:bookmarkStart w:id="4" w:name="_Toc84169653"/>
+        </w:rPr>
+      </w:pPr>
+      <w:bookmarkStart w:id="4" w:name="_Toc84175897"/>
       <w:r>
         <w:rPr>
           <w:rFonts w:ascii="Times New Roman" w:cs="Times New Roman"/>
@@ -9418,9 +9456,8 @@
           <w:iCs w:val="0"/>
           <w:sz w:val="32"/>
           <w:szCs w:val="32"/>
-          <w:lang w:val="en-US"/>
-        </w:rPr>
-        <w:t>_1_14_1</w:t>
+        </w:rPr>
+        <w:t>_1_14</w:t>
       </w:r>
       <w:bookmarkEnd w:id="4"/>
     </w:p>
@@ -9930,7 +9967,7 @@
                 <w:szCs w:val="28"/>
                 <w:lang w:val="en-US" w:eastAsia="ru-RU"/>
               </w:rPr>
-              <w:t>14_1</w:t>
+              <w:t>14</w:t>
             </w:r>
           </w:p>
         </w:tc>
@@ -10114,7 +10151,23 @@
                 <w:color w:val="6A8759"/>
                 <w:lang w:val="en-US"/>
               </w:rPr>
-              <w:t>="match_parent"</w:t>
+              <w:t>="</w:t>
+            </w:r>
+            <w:proofErr w:type="spellStart"/>
+            <w:r>
+              <w:rPr>
+                <w:color w:val="6A8759"/>
+                <w:lang w:val="en-US"/>
+              </w:rPr>
+              <w:t>match_parent</w:t>
+            </w:r>
+            <w:proofErr w:type="spellEnd"/>
+            <w:r>
+              <w:rPr>
+                <w:color w:val="6A8759"/>
+                <w:lang w:val="en-US"/>
+              </w:rPr>
+              <w:t>"</w:t>
             </w:r>
             <w:r>
               <w:rPr>
@@ -10124,6 +10177,7 @@
               <w:br/>
               <w:t xml:space="preserve">    </w:t>
             </w:r>
+            <w:proofErr w:type="spellStart"/>
             <w:r>
               <w:rPr>
                 <w:color w:val="9876AA"/>
@@ -10138,12 +10192,29 @@
               </w:rPr>
               <w:t>:layout_height</w:t>
             </w:r>
-            <w:r>
-              <w:rPr>
-                <w:color w:val="6A8759"/>
-                <w:lang w:val="en-US"/>
-              </w:rPr>
-              <w:t>="match_parent"</w:t>
+            <w:proofErr w:type="spellEnd"/>
+            <w:r>
+              <w:rPr>
+                <w:color w:val="6A8759"/>
+                <w:lang w:val="en-US"/>
+              </w:rPr>
+              <w:t>="</w:t>
+            </w:r>
+            <w:proofErr w:type="spellStart"/>
+            <w:r>
+              <w:rPr>
+                <w:color w:val="6A8759"/>
+                <w:lang w:val="en-US"/>
+              </w:rPr>
+              <w:t>match_parent</w:t>
+            </w:r>
+            <w:proofErr w:type="spellEnd"/>
+            <w:r>
+              <w:rPr>
+                <w:color w:val="6A8759"/>
+                <w:lang w:val="en-US"/>
+              </w:rPr>
+              <w:t>"</w:t>
             </w:r>
             <w:r>
               <w:rPr>
@@ -10165,13 +10236,22 @@
                 <w:lang w:val="en-US"/>
               </w:rPr>
               <w:br/>
-              <w:t xml:space="preserve">    &lt;ImageView</w:t>
-            </w:r>
+              <w:t xml:space="preserve">    &lt;</w:t>
+            </w:r>
+            <w:proofErr w:type="spellStart"/>
             <w:r>
               <w:rPr>
                 <w:color w:val="E8BF6A"/>
                 <w:lang w:val="en-US"/>
               </w:rPr>
+              <w:t>ImageView</w:t>
+            </w:r>
+            <w:proofErr w:type="spellEnd"/>
+            <w:r>
+              <w:rPr>
+                <w:color w:val="E8BF6A"/>
+                <w:lang w:val="en-US"/>
+              </w:rPr>
               <w:br/>
               <w:t xml:space="preserve">        </w:t>
             </w:r>
@@ -10196,7 +10276,23 @@
                 <w:color w:val="6A8759"/>
                 <w:lang w:val="en-US"/>
               </w:rPr>
-              <w:t>="match_parent"</w:t>
+              <w:t>="</w:t>
+            </w:r>
+            <w:proofErr w:type="spellStart"/>
+            <w:r>
+              <w:rPr>
+                <w:color w:val="6A8759"/>
+                <w:lang w:val="en-US"/>
+              </w:rPr>
+              <w:t>match_parent</w:t>
+            </w:r>
+            <w:proofErr w:type="spellEnd"/>
+            <w:r>
+              <w:rPr>
+                <w:color w:val="6A8759"/>
+                <w:lang w:val="en-US"/>
+              </w:rPr>
+              <w:t>"</w:t>
             </w:r>
             <w:r>
               <w:rPr>
@@ -10206,6 +10302,7 @@
               <w:br/>
               <w:t xml:space="preserve">        </w:t>
             </w:r>
+            <w:proofErr w:type="spellStart"/>
             <w:r>
               <w:rPr>
                 <w:color w:val="9876AA"/>
@@ -10220,6 +10317,7 @@
               </w:rPr>
               <w:t>:layout_height</w:t>
             </w:r>
+            <w:proofErr w:type="spellEnd"/>
             <w:r>
               <w:rPr>
                 <w:color w:val="6A8759"/>
@@ -10380,7 +10478,23 @@
                 <w:color w:val="6A8759"/>
                 <w:lang w:val="en-US"/>
               </w:rPr>
-              <w:t>="match_parent"</w:t>
+              <w:t>="</w:t>
+            </w:r>
+            <w:proofErr w:type="spellStart"/>
+            <w:r>
+              <w:rPr>
+                <w:color w:val="6A8759"/>
+                <w:lang w:val="en-US"/>
+              </w:rPr>
+              <w:t>match_parent</w:t>
+            </w:r>
+            <w:proofErr w:type="spellEnd"/>
+            <w:r>
+              <w:rPr>
+                <w:color w:val="6A8759"/>
+                <w:lang w:val="en-US"/>
+              </w:rPr>
+              <w:t>"</w:t>
             </w:r>
             <w:r>
               <w:rPr>
@@ -10390,6 +10504,7 @@
               <w:br/>
               <w:t xml:space="preserve">        </w:t>
             </w:r>
+            <w:proofErr w:type="spellStart"/>
             <w:r>
               <w:rPr>
                 <w:color w:val="9876AA"/>
@@ -10404,6 +10519,7 @@
               </w:rPr>
               <w:t>:layout_height</w:t>
             </w:r>
+            <w:proofErr w:type="spellEnd"/>
             <w:r>
               <w:rPr>
                 <w:color w:val="6A8759"/>
@@ -10752,7 +10868,23 @@
                 <w:color w:val="6A8759"/>
                 <w:lang w:val="en-US"/>
               </w:rPr>
-              <w:t>="match_parent"</w:t>
+              <w:t>="</w:t>
+            </w:r>
+            <w:proofErr w:type="spellStart"/>
+            <w:r>
+              <w:rPr>
+                <w:color w:val="6A8759"/>
+                <w:lang w:val="en-US"/>
+              </w:rPr>
+              <w:t>match_parent</w:t>
+            </w:r>
+            <w:proofErr w:type="spellEnd"/>
+            <w:r>
+              <w:rPr>
+                <w:color w:val="6A8759"/>
+                <w:lang w:val="en-US"/>
+              </w:rPr>
+              <w:t>"</w:t>
             </w:r>
             <w:r>
               <w:rPr>
@@ -10762,6 +10894,7 @@
               <w:br/>
               <w:t xml:space="preserve">        </w:t>
             </w:r>
+            <w:proofErr w:type="spellStart"/>
             <w:r>
               <w:rPr>
                 <w:color w:val="9876AA"/>
@@ -10776,6 +10909,7 @@
               </w:rPr>
               <w:t>:layout_height</w:t>
             </w:r>
+            <w:proofErr w:type="spellEnd"/>
             <w:r>
               <w:rPr>
                 <w:color w:val="6A8759"/>
@@ -11157,7 +11291,6 @@
                 <w:noProof/>
                 <w:sz w:val="28"/>
                 <w:szCs w:val="28"/>
-                <w:lang w:eastAsia="ru-RU"/>
               </w:rPr>
               <mc:AlternateContent>
                 <mc:Choice Requires="wps">
@@ -11216,14 +11349,12 @@
                                       <w:lang w:val="en-US"/>
                                     </w:rPr>
                                   </w:pPr>
-                                  <w:proofErr w:type="spellStart"/>
                                   <w:r>
                                     <w:rPr>
                                       <w:lang w:val="en-US"/>
                                     </w:rPr>
                                     <w:t>LinearLayout</w:t>
                                   </w:r>
-                                  <w:proofErr w:type="spellEnd"/>
                                 </w:p>
                               </w:txbxContent>
                             </wps:txbx>
@@ -11252,14 +11383,12 @@
                                 <w:lang w:val="en-US"/>
                               </w:rPr>
                             </w:pPr>
-                            <w:proofErr w:type="spellStart"/>
                             <w:r>
                               <w:rPr>
                                 <w:lang w:val="en-US"/>
                               </w:rPr>
                               <w:t>LinearLayout</w:t>
                             </w:r>
-                            <w:proofErr w:type="spellEnd"/>
                           </w:p>
                         </w:txbxContent>
                       </v:textbox>
@@ -11285,7 +11414,6 @@
                 <w:color w:val="70AD47" w:themeColor="accent6"/>
                 <w:sz w:val="28"/>
                 <w:szCs w:val="28"/>
-                <w:lang w:eastAsia="ru-RU"/>
               </w:rPr>
               <mc:AlternateContent>
                 <mc:Choice Requires="wps">
@@ -11360,7 +11488,6 @@
                 <w:color w:val="70AD47" w:themeColor="accent6"/>
                 <w:sz w:val="28"/>
                 <w:szCs w:val="28"/>
-                <w:lang w:eastAsia="ru-RU"/>
               </w:rPr>
               <mc:AlternateContent>
                 <mc:Choice Requires="wps">
@@ -11438,7 +11565,6 @@
                 <w:color w:val="70AD47" w:themeColor="accent6"/>
                 <w:sz w:val="28"/>
                 <w:szCs w:val="28"/>
-                <w:lang w:eastAsia="ru-RU"/>
               </w:rPr>
               <mc:AlternateContent>
                 <mc:Choice Requires="wps">
@@ -11519,7 +11645,6 @@
                 <w:noProof/>
                 <w:sz w:val="28"/>
                 <w:szCs w:val="28"/>
-                <w:lang w:eastAsia="ru-RU"/>
               </w:rPr>
               <mc:AlternateContent>
                 <mc:Choice Requires="wps">
@@ -11578,14 +11703,12 @@
                                       <w:lang w:val="en-US"/>
                                     </w:rPr>
                                   </w:pPr>
-                                  <w:proofErr w:type="spellStart"/>
                                   <w:r>
                                     <w:rPr>
                                       <w:lang w:val="en-US"/>
                                     </w:rPr>
                                     <w:t>EditText</w:t>
                                   </w:r>
-                                  <w:proofErr w:type="spellEnd"/>
                                   <w:r>
                                     <w:rPr>
                                       <w:lang w:val="en-US"/>
@@ -11623,14 +11746,12 @@
                                 <w:lang w:val="en-US"/>
                               </w:rPr>
                             </w:pPr>
-                            <w:proofErr w:type="spellStart"/>
                             <w:r>
                               <w:rPr>
                                 <w:lang w:val="en-US"/>
                               </w:rPr>
                               <w:t>EditText</w:t>
                             </w:r>
-                            <w:proofErr w:type="spellEnd"/>
                             <w:r>
                               <w:rPr>
                                 <w:lang w:val="en-US"/>
@@ -11650,7 +11771,6 @@
                 <w:noProof/>
                 <w:sz w:val="28"/>
                 <w:szCs w:val="28"/>
-                <w:lang w:eastAsia="ru-RU"/>
               </w:rPr>
               <mc:AlternateContent>
                 <mc:Choice Requires="wps">
@@ -11709,14 +11829,12 @@
                                       <w:lang w:val="en-US"/>
                                     </w:rPr>
                                   </w:pPr>
-                                  <w:proofErr w:type="spellStart"/>
                                   <w:r>
                                     <w:rPr>
                                       <w:lang w:val="en-US"/>
                                     </w:rPr>
                                     <w:t>EditText</w:t>
                                   </w:r>
-                                  <w:proofErr w:type="spellEnd"/>
                                   <w:r>
                                     <w:rPr>
                                       <w:lang w:val="en-US"/>
@@ -11754,14 +11872,12 @@
                                 <w:lang w:val="en-US"/>
                               </w:rPr>
                             </w:pPr>
-                            <w:proofErr w:type="spellStart"/>
                             <w:r>
                               <w:rPr>
                                 <w:lang w:val="en-US"/>
                               </w:rPr>
                               <w:t>EditText</w:t>
                             </w:r>
-                            <w:proofErr w:type="spellEnd"/>
                             <w:r>
                               <w:rPr>
                                 <w:lang w:val="en-US"/>
@@ -11781,7 +11897,6 @@
                 <w:noProof/>
                 <w:sz w:val="28"/>
                 <w:szCs w:val="28"/>
-                <w:lang w:eastAsia="ru-RU"/>
               </w:rPr>
               <mc:AlternateContent>
                 <mc:Choice Requires="wps">
@@ -11843,14 +11958,12 @@
                                   <w:r>
                                     <w:t>I</w:t>
                                   </w:r>
-                                  <w:proofErr w:type="spellStart"/>
                                   <w:r>
                                     <w:rPr>
                                       <w:lang w:val="en-US"/>
                                     </w:rPr>
                                     <w:t>mageView</w:t>
                                   </w:r>
-                                  <w:proofErr w:type="spellEnd"/>
                                 </w:p>
                               </w:txbxContent>
                             </wps:txbx>
@@ -11885,14 +11998,12 @@
                             <w:r>
                               <w:t>I</w:t>
                             </w:r>
-                            <w:proofErr w:type="spellStart"/>
                             <w:r>
                               <w:rPr>
                                 <w:lang w:val="en-US"/>
                               </w:rPr>
                               <w:t>mageView</w:t>
                             </w:r>
-                            <w:proofErr w:type="spellEnd"/>
                           </w:p>
                         </w:txbxContent>
                       </v:textbox>
@@ -12147,16 +12258,7 @@
           <w:szCs w:val="28"/>
           <w:shd w:val="clear" w:color="auto" w:fill="FFFFFF"/>
         </w:rPr>
-        <w:t xml:space="preserve"> - </w:t>
-      </w:r>
-      <w:r>
-        <w:rPr>
-          <w:color w:val="212529"/>
-          <w:sz w:val="28"/>
-          <w:szCs w:val="28"/>
-          <w:shd w:val="clear" w:color="auto" w:fill="FFFFFF"/>
-        </w:rPr>
-        <w:t>предназначен для отображения изображений.</w:t>
+        <w:t xml:space="preserve"> - предназначен для отображения изображений.</w:t>
       </w:r>
     </w:p>
     <w:p>
@@ -12408,14 +12510,7 @@
           <w:sz w:val="28"/>
           <w:szCs w:val="28"/>
         </w:rPr>
-        <w:t xml:space="preserve"> - </w:t>
-      </w:r>
-      <w:r>
-        <w:rPr>
-          <w:sz w:val="28"/>
-          <w:szCs w:val="28"/>
-        </w:rPr>
-        <w:t>Метк</w:t>
+        <w:t xml:space="preserve"> - Метк</w:t>
       </w:r>
       <w:r>
         <w:rPr>
@@ -12443,14 +12538,7 @@
           <w:sz w:val="28"/>
           <w:szCs w:val="28"/>
         </w:rPr>
-        <w:t xml:space="preserve"> позволяю</w:t>
-      </w:r>
-      <w:r>
-        <w:rPr>
-          <w:sz w:val="28"/>
-          <w:szCs w:val="28"/>
-        </w:rPr>
-        <w:t>щ</w:t>
+        <w:t xml:space="preserve"> позволяющ</w:t>
       </w:r>
       <w:r>
         <w:rPr>
@@ -12496,15 +12584,38 @@
         <w:rPr>
           <w:sz w:val="28"/>
           <w:szCs w:val="28"/>
+        </w:rPr>
+      </w:pPr>
+      <w:r>
+        <w:rPr>
+          <w:sz w:val="28"/>
+          <w:szCs w:val="28"/>
+        </w:rPr>
+        <w:t>E</w:t>
+      </w:r>
+      <w:proofErr w:type="spellStart"/>
+      <w:r>
+        <w:rPr>
+          <w:sz w:val="28"/>
+          <w:szCs w:val="28"/>
           <w:lang w:val="en-US"/>
         </w:rPr>
-      </w:pPr>
-      <w:r>
-        <w:rPr>
-          <w:sz w:val="28"/>
-          <w:szCs w:val="28"/>
-        </w:rPr>
-        <w:t>E</w:t>
+        <w:t>ditText</w:t>
+      </w:r>
+      <w:proofErr w:type="spellEnd"/>
+      <w:r>
+        <w:rPr>
+          <w:sz w:val="28"/>
+          <w:szCs w:val="28"/>
+        </w:rPr>
+        <w:t xml:space="preserve">  - это текстовое поле для пользовательского ввода, которое используется, если необходимо редактирование текста. </w:t>
+      </w:r>
+      <w:r>
+        <w:rPr>
+          <w:sz w:val="28"/>
+          <w:szCs w:val="28"/>
+        </w:rPr>
+        <w:t>Является наследником T</w:t>
       </w:r>
       <w:proofErr w:type="spellStart"/>
       <w:r>
@@ -12513,52 +12624,13 @@
           <w:szCs w:val="28"/>
           <w:lang w:val="en-US"/>
         </w:rPr>
-        <w:t>ditText</w:t>
+        <w:t>extView</w:t>
       </w:r>
       <w:proofErr w:type="spellEnd"/>
       <w:r>
         <w:rPr>
           <w:sz w:val="28"/>
           <w:szCs w:val="28"/>
-        </w:rPr>
-        <w:t xml:space="preserve">  - </w:t>
-      </w:r>
-      <w:r>
-        <w:rPr>
-          <w:sz w:val="28"/>
-          <w:szCs w:val="28"/>
-        </w:rPr>
-        <w:t>это текстовое поле для пользовательского ввода, которое используется, если необходимо редактирование текста.</w:t>
-      </w:r>
-      <w:r>
-        <w:rPr>
-          <w:sz w:val="28"/>
-          <w:szCs w:val="28"/>
-        </w:rPr>
-        <w:t xml:space="preserve"> </w:t>
-      </w:r>
-      <w:r>
-        <w:rPr>
-          <w:sz w:val="28"/>
-          <w:szCs w:val="28"/>
-        </w:rPr>
-        <w:t>Является наследником T</w:t>
-      </w:r>
-      <w:proofErr w:type="spellStart"/>
-      <w:r>
-        <w:rPr>
-          <w:sz w:val="28"/>
-          <w:szCs w:val="28"/>
-          <w:lang w:val="en-US"/>
-        </w:rPr>
-        <w:t>extView</w:t>
-      </w:r>
-      <w:proofErr w:type="spellEnd"/>
-      <w:r>
-        <w:rPr>
-          <w:sz w:val="28"/>
-          <w:szCs w:val="28"/>
-          <w:lang w:val="en-US"/>
         </w:rPr>
         <w:t xml:space="preserve">. </w:t>
       </w:r>
@@ -12568,7 +12640,6 @@
         <w:rPr>
           <w:sz w:val="28"/>
           <w:szCs w:val="28"/>
-          <w:lang w:val="en-US"/>
         </w:rPr>
       </w:pPr>
     </w:p>
@@ -12577,16 +12648,22 @@
         <w:rPr>
           <w:sz w:val="28"/>
           <w:szCs w:val="28"/>
+        </w:rPr>
+      </w:pPr>
+      <w:r>
+        <w:rPr>
+          <w:sz w:val="28"/>
+          <w:szCs w:val="28"/>
           <w:lang w:val="en-US"/>
         </w:rPr>
-      </w:pPr>
-      <w:r>
-        <w:rPr>
-          <w:sz w:val="28"/>
-          <w:szCs w:val="28"/>
-          <w:lang w:val="en-US"/>
-        </w:rPr>
-        <w:t>Email:</w:t>
+        <w:t>Email</w:t>
+      </w:r>
+      <w:r>
+        <w:rPr>
+          <w:sz w:val="28"/>
+          <w:szCs w:val="28"/>
+        </w:rPr>
+        <w:t>:</w:t>
       </w:r>
     </w:p>
     <w:p>
@@ -12594,7 +12671,6 @@
         <w:rPr>
           <w:sz w:val="28"/>
           <w:szCs w:val="28"/>
-          <w:lang w:val="en-US"/>
         </w:rPr>
       </w:pPr>
     </w:p>
@@ -12616,8 +12692,51 @@
         <w:rPr>
           <w:sz w:val="28"/>
           <w:szCs w:val="28"/>
+        </w:rPr>
+        <w:t xml:space="preserve"> </w:t>
+      </w:r>
+      <w:r>
+        <w:rPr>
+          <w:sz w:val="28"/>
+          <w:szCs w:val="28"/>
+        </w:rPr>
+        <w:t>элемента</w:t>
+      </w:r>
+      <w:r>
+        <w:rPr>
+          <w:sz w:val="28"/>
+          <w:szCs w:val="28"/>
+        </w:rPr>
+        <w:t xml:space="preserve"> </w:t>
+      </w:r>
+      <w:r>
+        <w:rPr>
+          <w:sz w:val="28"/>
+          <w:szCs w:val="28"/>
           <w:lang w:val="en-US"/>
         </w:rPr>
+        <w:t>E</w:t>
+      </w:r>
+      <w:r>
+        <w:rPr>
+          <w:sz w:val="28"/>
+          <w:szCs w:val="28"/>
+        </w:rPr>
+        <w:t>-</w:t>
+      </w:r>
+      <w:r>
+        <w:rPr>
+          <w:sz w:val="28"/>
+          <w:szCs w:val="28"/>
+          <w:lang w:val="en-US"/>
+        </w:rPr>
+        <w:t>mail</w:t>
+      </w:r>
+      <w:r>
+        <w:rPr>
+          <w:sz w:val="28"/>
+          <w:szCs w:val="28"/>
+        </w:rPr>
         <w:t xml:space="preserve"> </w:t>
       </w:r>
       <w:r>
@@ -12625,28 +12744,12 @@
           <w:sz w:val="28"/>
           <w:szCs w:val="28"/>
         </w:rPr>
-        <w:t>элемента</w:t>
-      </w:r>
-      <w:r>
-        <w:rPr>
-          <w:sz w:val="28"/>
-          <w:szCs w:val="28"/>
-          <w:lang w:val="en-US"/>
-        </w:rPr>
-        <w:t xml:space="preserve"> E-mail </w:t>
-      </w:r>
-      <w:r>
-        <w:rPr>
-          <w:sz w:val="28"/>
-          <w:szCs w:val="28"/>
-        </w:rPr>
         <w:t>используется</w:t>
       </w:r>
       <w:r>
         <w:rPr>
           <w:sz w:val="28"/>
           <w:szCs w:val="28"/>
-          <w:lang w:val="en-US"/>
         </w:rPr>
         <w:t xml:space="preserve"> </w:t>
       </w:r>
@@ -12661,11 +12764,9 @@
         <w:rPr>
           <w:sz w:val="28"/>
           <w:szCs w:val="28"/>
-          <w:lang w:val="en-US"/>
         </w:rPr>
         <w:t xml:space="preserve"> </w:t>
       </w:r>
-      <w:proofErr w:type="spellStart"/>
       <w:r>
         <w:rPr>
           <w:i/>
@@ -12674,18 +12775,16 @@
           <w:szCs w:val="28"/>
           <w:lang w:val="en-US"/>
         </w:rPr>
-        <w:t>android:inputType</w:t>
-      </w:r>
-      <w:proofErr w:type="spellEnd"/>
+        <w:t>android</w:t>
+      </w:r>
       <w:r>
         <w:rPr>
           <w:i/>
           <w:iCs/>
           <w:sz w:val="28"/>
           <w:szCs w:val="28"/>
-          <w:lang w:val="en-US"/>
-        </w:rPr>
-        <w:t>="</w:t>
+        </w:rPr>
+        <w:t>:</w:t>
       </w:r>
       <w:proofErr w:type="spellStart"/>
       <w:r>
@@ -12696,7 +12795,7 @@
           <w:szCs w:val="28"/>
           <w:lang w:val="en-US"/>
         </w:rPr>
-        <w:t>textEmailAddress</w:t>
+        <w:t>inputType</w:t>
       </w:r>
       <w:proofErr w:type="spellEnd"/>
       <w:r>
@@ -12705,15 +12804,34 @@
           <w:iCs/>
           <w:sz w:val="28"/>
           <w:szCs w:val="28"/>
+        </w:rPr>
+        <w:t>="</w:t>
+      </w:r>
+      <w:proofErr w:type="spellStart"/>
+      <w:r>
+        <w:rPr>
+          <w:i/>
+          <w:iCs/>
+          <w:sz w:val="28"/>
+          <w:szCs w:val="28"/>
           <w:lang w:val="en-US"/>
         </w:rPr>
+        <w:t>textEmailAddress</w:t>
+      </w:r>
+      <w:proofErr w:type="spellEnd"/>
+      <w:r>
+        <w:rPr>
+          <w:i/>
+          <w:iCs/>
+          <w:sz w:val="28"/>
+          <w:szCs w:val="28"/>
+        </w:rPr>
         <w:t>"</w:t>
       </w:r>
       <w:r>
         <w:rPr>
           <w:sz w:val="28"/>
           <w:szCs w:val="28"/>
-          <w:lang w:val="en-US"/>
         </w:rPr>
         <w:t xml:space="preserve">. </w:t>
       </w:r>
@@ -13366,14 +13484,7 @@
           <w:sz w:val="28"/>
           <w:szCs w:val="28"/>
         </w:rPr>
-        <w:t>.</w:t>
-      </w:r>
-      <w:r>
-        <w:rPr>
-          <w:sz w:val="28"/>
-          <w:szCs w:val="28"/>
-        </w:rPr>
-        <w:t xml:space="preserve"> В</w:t>
+        <w:t>. В</w:t>
       </w:r>
       <w:r>
         <w:rPr>
@@ -13659,72 +13770,70 @@
               <w:rPr>
                 <w:sz w:val="28"/>
                 <w:szCs w:val="28"/>
-                <w:lang w:val="en-US" w:eastAsia="ru-RU"/>
+                <w:lang w:eastAsia="ru-RU"/>
               </w:rPr>
             </w:pPr>
+            <w:r>
+              <w:rPr>
+                <w:sz w:val="28"/>
+                <w:szCs w:val="28"/>
+                <w:lang w:eastAsia="ru-RU"/>
+              </w:rPr>
+              <w:t>Л</w:t>
+            </w:r>
+            <w:r>
+              <w:rPr>
+                <w:sz w:val="28"/>
+                <w:szCs w:val="28"/>
+                <w:lang w:eastAsia="ru-RU"/>
+              </w:rPr>
+              <w:t>истинг 1.</w:t>
+            </w:r>
+            <w:r>
+              <w:rPr>
+                <w:sz w:val="28"/>
+                <w:szCs w:val="28"/>
+                <w:lang w:eastAsia="ru-RU"/>
+              </w:rPr>
+              <w:t xml:space="preserve">4 </w:t>
+            </w:r>
+            <w:r>
+              <w:rPr>
+                <w:sz w:val="28"/>
+                <w:szCs w:val="28"/>
+                <w:lang w:eastAsia="ru-RU"/>
+              </w:rPr>
+              <w:t>Ресурс разметки l</w:t>
+            </w:r>
             <w:r>
               <w:rPr>
                 <w:sz w:val="28"/>
                 <w:szCs w:val="28"/>
                 <w:lang w:val="en-US" w:eastAsia="ru-RU"/>
               </w:rPr>
-              <w:t>Л</w:t>
-            </w:r>
-            <w:proofErr w:type="spellStart"/>
+              <w:t>ab</w:t>
+            </w:r>
             <w:r>
               <w:rPr>
                 <w:sz w:val="28"/>
                 <w:szCs w:val="28"/>
                 <w:lang w:eastAsia="ru-RU"/>
               </w:rPr>
-              <w:t>истинг</w:t>
-            </w:r>
-            <w:proofErr w:type="spellEnd"/>
+              <w:t>_1_14_</w:t>
+            </w:r>
+            <w:r>
+              <w:rPr>
+                <w:sz w:val="28"/>
+                <w:szCs w:val="28"/>
+                <w:lang w:val="en-US" w:eastAsia="ru-RU"/>
+              </w:rPr>
+              <w:t>alt</w:t>
+            </w:r>
             <w:r>
               <w:rPr>
                 <w:sz w:val="28"/>
                 <w:szCs w:val="28"/>
                 <w:lang w:eastAsia="ru-RU"/>
-              </w:rPr>
-              <w:t xml:space="preserve"> 1.</w:t>
-            </w:r>
-            <w:r>
-              <w:rPr>
-                <w:sz w:val="28"/>
-                <w:szCs w:val="28"/>
-                <w:lang w:val="en-US" w:eastAsia="ru-RU"/>
-              </w:rPr>
-              <w:t xml:space="preserve">4 </w:t>
-            </w:r>
-            <w:r>
-              <w:rPr>
-                <w:sz w:val="28"/>
-                <w:szCs w:val="28"/>
-                <w:lang w:eastAsia="ru-RU"/>
-              </w:rPr>
-              <w:t>Ресурс разметки l</w:t>
-            </w:r>
-            <w:r>
-              <w:rPr>
-                <w:sz w:val="28"/>
-                <w:szCs w:val="28"/>
-                <w:lang w:val="en-US" w:eastAsia="ru-RU"/>
-              </w:rPr>
-              <w:t>ab</w:t>
-            </w:r>
-            <w:r>
-              <w:rPr>
-                <w:sz w:val="28"/>
-                <w:szCs w:val="28"/>
-                <w:lang w:val="en-US" w:eastAsia="ru-RU"/>
-              </w:rPr>
-              <w:t>_1_14_2</w:t>
-            </w:r>
-            <w:r>
-              <w:rPr>
-                <w:sz w:val="28"/>
-                <w:szCs w:val="28"/>
-                <w:lang w:val="en-US" w:eastAsia="ru-RU"/>
               </w:rPr>
               <w:t xml:space="preserve"> </w:t>
             </w:r>
@@ -13910,7 +14019,23 @@
                 <w:color w:val="6A8759"/>
                 <w:lang w:val="en-US"/>
               </w:rPr>
-              <w:t>="match_parent"</w:t>
+              <w:t>="</w:t>
+            </w:r>
+            <w:proofErr w:type="spellStart"/>
+            <w:r>
+              <w:rPr>
+                <w:color w:val="6A8759"/>
+                <w:lang w:val="en-US"/>
+              </w:rPr>
+              <w:t>match_parent</w:t>
+            </w:r>
+            <w:proofErr w:type="spellEnd"/>
+            <w:r>
+              <w:rPr>
+                <w:color w:val="6A8759"/>
+                <w:lang w:val="en-US"/>
+              </w:rPr>
+              <w:t>"</w:t>
             </w:r>
             <w:r>
               <w:rPr>
@@ -13920,6 +14045,7 @@
               <w:br/>
               <w:t xml:space="preserve">    </w:t>
             </w:r>
+            <w:proofErr w:type="spellStart"/>
             <w:r>
               <w:rPr>
                 <w:color w:val="9876AA"/>
@@ -13934,12 +14060,29 @@
               </w:rPr>
               <w:t>:layout_height</w:t>
             </w:r>
-            <w:r>
-              <w:rPr>
-                <w:color w:val="6A8759"/>
-                <w:lang w:val="en-US"/>
-              </w:rPr>
-              <w:t>="match_parent"</w:t>
+            <w:proofErr w:type="spellEnd"/>
+            <w:r>
+              <w:rPr>
+                <w:color w:val="6A8759"/>
+                <w:lang w:val="en-US"/>
+              </w:rPr>
+              <w:t>="</w:t>
+            </w:r>
+            <w:proofErr w:type="spellStart"/>
+            <w:r>
+              <w:rPr>
+                <w:color w:val="6A8759"/>
+                <w:lang w:val="en-US"/>
+              </w:rPr>
+              <w:t>match_parent</w:t>
+            </w:r>
+            <w:proofErr w:type="spellEnd"/>
+            <w:r>
+              <w:rPr>
+                <w:color w:val="6A8759"/>
+                <w:lang w:val="en-US"/>
+              </w:rPr>
+              <w:t>"</w:t>
             </w:r>
             <w:r>
               <w:rPr>
@@ -13961,13 +14104,22 @@
                 <w:lang w:val="en-US"/>
               </w:rPr>
               <w:br/>
-              <w:t xml:space="preserve">    &lt;ImageView</w:t>
-            </w:r>
+              <w:t xml:space="preserve">    &lt;</w:t>
+            </w:r>
+            <w:proofErr w:type="spellStart"/>
             <w:r>
               <w:rPr>
                 <w:color w:val="E8BF6A"/>
                 <w:lang w:val="en-US"/>
               </w:rPr>
+              <w:t>ImageView</w:t>
+            </w:r>
+            <w:proofErr w:type="spellEnd"/>
+            <w:r>
+              <w:rPr>
+                <w:color w:val="E8BF6A"/>
+                <w:lang w:val="en-US"/>
+              </w:rPr>
               <w:br/>
               <w:t xml:space="preserve">        </w:t>
             </w:r>
@@ -13992,7 +14144,23 @@
                 <w:color w:val="6A8759"/>
                 <w:lang w:val="en-US"/>
               </w:rPr>
-              <w:t>="match_parent"</w:t>
+              <w:t>="</w:t>
+            </w:r>
+            <w:proofErr w:type="spellStart"/>
+            <w:r>
+              <w:rPr>
+                <w:color w:val="6A8759"/>
+                <w:lang w:val="en-US"/>
+              </w:rPr>
+              <w:t>match_parent</w:t>
+            </w:r>
+            <w:proofErr w:type="spellEnd"/>
+            <w:r>
+              <w:rPr>
+                <w:color w:val="6A8759"/>
+                <w:lang w:val="en-US"/>
+              </w:rPr>
+              <w:t>"</w:t>
             </w:r>
             <w:r>
               <w:rPr>
@@ -14002,6 +14170,7 @@
               <w:br/>
               <w:t xml:space="preserve">        </w:t>
             </w:r>
+            <w:proofErr w:type="spellStart"/>
             <w:r>
               <w:rPr>
                 <w:color w:val="9876AA"/>
@@ -14016,6 +14185,7 @@
               </w:rPr>
               <w:t>:layout_height</w:t>
             </w:r>
+            <w:proofErr w:type="spellEnd"/>
             <w:r>
               <w:rPr>
                 <w:color w:val="6A8759"/>
@@ -14167,7 +14337,23 @@
                 <w:color w:val="6A8759"/>
                 <w:lang w:val="en-US"/>
               </w:rPr>
-              <w:t>="match_parent"</w:t>
+              <w:t>="</w:t>
+            </w:r>
+            <w:proofErr w:type="spellStart"/>
+            <w:r>
+              <w:rPr>
+                <w:color w:val="6A8759"/>
+                <w:lang w:val="en-US"/>
+              </w:rPr>
+              <w:t>match_parent</w:t>
+            </w:r>
+            <w:proofErr w:type="spellEnd"/>
+            <w:r>
+              <w:rPr>
+                <w:color w:val="6A8759"/>
+                <w:lang w:val="en-US"/>
+              </w:rPr>
+              <w:t>"</w:t>
             </w:r>
             <w:r>
               <w:rPr>
@@ -14177,6 +14363,7 @@
               <w:br/>
               <w:t xml:space="preserve">        </w:t>
             </w:r>
+            <w:proofErr w:type="spellStart"/>
             <w:r>
               <w:rPr>
                 <w:color w:val="9876AA"/>
@@ -14191,6 +14378,7 @@
               </w:rPr>
               <w:t>:layout_height</w:t>
             </w:r>
+            <w:proofErr w:type="spellEnd"/>
             <w:r>
               <w:rPr>
                 <w:color w:val="6A8759"/>
@@ -14288,7 +14476,23 @@
                 <w:color w:val="6A8759"/>
                 <w:lang w:val="en-US"/>
               </w:rPr>
-              <w:t>="match_parent"</w:t>
+              <w:t>="</w:t>
+            </w:r>
+            <w:proofErr w:type="spellStart"/>
+            <w:r>
+              <w:rPr>
+                <w:color w:val="6A8759"/>
+                <w:lang w:val="en-US"/>
+              </w:rPr>
+              <w:t>match_parent</w:t>
+            </w:r>
+            <w:proofErr w:type="spellEnd"/>
+            <w:r>
+              <w:rPr>
+                <w:color w:val="6A8759"/>
+                <w:lang w:val="en-US"/>
+              </w:rPr>
+              <w:t>"</w:t>
             </w:r>
             <w:r>
               <w:rPr>
@@ -14298,6 +14502,7 @@
               <w:br/>
               <w:t xml:space="preserve">        </w:t>
             </w:r>
+            <w:proofErr w:type="spellStart"/>
             <w:r>
               <w:rPr>
                 <w:color w:val="9876AA"/>
@@ -14312,6 +14517,7 @@
               </w:rPr>
               <w:t>:layout_height</w:t>
             </w:r>
+            <w:proofErr w:type="spellEnd"/>
             <w:r>
               <w:rPr>
                 <w:color w:val="6A8759"/>
@@ -14613,7 +14819,23 @@
                 <w:color w:val="6A8759"/>
                 <w:lang w:val="en-US"/>
               </w:rPr>
-              <w:t>="match_parent"</w:t>
+              <w:t>="</w:t>
+            </w:r>
+            <w:proofErr w:type="spellStart"/>
+            <w:r>
+              <w:rPr>
+                <w:color w:val="6A8759"/>
+                <w:lang w:val="en-US"/>
+              </w:rPr>
+              <w:t>match_parent</w:t>
+            </w:r>
+            <w:proofErr w:type="spellEnd"/>
+            <w:r>
+              <w:rPr>
+                <w:color w:val="6A8759"/>
+                <w:lang w:val="en-US"/>
+              </w:rPr>
+              <w:t>"</w:t>
             </w:r>
             <w:r>
               <w:rPr>
@@ -14623,6 +14845,7 @@
               <w:br/>
               <w:t xml:space="preserve">        </w:t>
             </w:r>
+            <w:proofErr w:type="spellStart"/>
             <w:r>
               <w:rPr>
                 <w:color w:val="9876AA"/>
@@ -14637,6 +14860,7 @@
               </w:rPr>
               <w:t>:layout_height</w:t>
             </w:r>
+            <w:proofErr w:type="spellEnd"/>
             <w:r>
               <w:rPr>
                 <w:color w:val="6A8759"/>
@@ -14983,9 +15207,9 @@
             </w:pPr>
             <w:r>
               <w:rPr>
+                <w:noProof/>
                 <w:sz w:val="28"/>
                 <w:szCs w:val="28"/>
-                <w:lang w:eastAsia="ru-RU"/>
               </w:rPr>
               <w:lastRenderedPageBreak/>
               <w:drawing>
@@ -15231,15 +15455,7 @@
                 <w:szCs w:val="28"/>
                 <w:lang w:val="en-US" w:eastAsia="ru-RU"/>
               </w:rPr>
-              <w:t xml:space="preserve">4 </w:t>
-            </w:r>
-            <w:r>
-              <w:rPr>
-                <w:sz w:val="28"/>
-                <w:szCs w:val="28"/>
-                <w:lang w:val="en-US" w:eastAsia="ru-RU"/>
-              </w:rPr>
-              <w:t>П</w:t>
+              <w:t>4 П</w:t>
             </w:r>
             <w:proofErr w:type="spellStart"/>
             <w:r>
@@ -15248,23 +15464,7 @@
                 <w:szCs w:val="28"/>
                 <w:lang w:eastAsia="ru-RU"/>
               </w:rPr>
-              <w:t>олучивши</w:t>
-            </w:r>
-            <w:r>
-              <w:rPr>
-                <w:sz w:val="28"/>
-                <w:szCs w:val="28"/>
-                <w:lang w:eastAsia="ru-RU"/>
-              </w:rPr>
-              <w:t>е</w:t>
-            </w:r>
-            <w:r>
-              <w:rPr>
-                <w:sz w:val="28"/>
-                <w:szCs w:val="28"/>
-                <w:lang w:eastAsia="ru-RU"/>
-              </w:rPr>
-              <w:t>ся</w:t>
+              <w:t>олучившиеся</w:t>
             </w:r>
             <w:proofErr w:type="spellEnd"/>
             <w:r>
@@ -15314,7 +15514,7 @@
           <w:szCs w:val="36"/>
         </w:rPr>
       </w:pPr>
-      <w:bookmarkStart w:id="5" w:name="_Toc84169654"/>
+      <w:bookmarkStart w:id="5" w:name="_Toc84175898"/>
       <w:r>
         <w:rPr>
           <w:rFonts w:ascii="Times New Roman" w:cs="Times New Roman"/>
@@ -15391,28 +15591,7 @@
           <w:sz w:val="28"/>
           <w:szCs w:val="28"/>
         </w:rPr>
-        <w:t xml:space="preserve"> </w:t>
-      </w:r>
-      <w:r>
-        <w:rPr>
-          <w:sz w:val="28"/>
-          <w:szCs w:val="28"/>
-        </w:rPr>
-        <w:t>который позволяет создавать гибкие и масштабируемые визуальные интерфейсы.</w:t>
-      </w:r>
-      <w:r>
-        <w:rPr>
-          <w:sz w:val="28"/>
-          <w:szCs w:val="28"/>
-        </w:rPr>
-        <w:t xml:space="preserve"> </w:t>
-      </w:r>
-      <w:r>
-        <w:rPr>
-          <w:sz w:val="28"/>
-          <w:szCs w:val="28"/>
-        </w:rPr>
-        <w:t xml:space="preserve">Для позиционирования элемента внутри </w:t>
+        <w:t xml:space="preserve"> который позволяет создавать гибкие и масштабируемые визуальные интерфейсы. Для позиционирования элемента внутри </w:t>
       </w:r>
       <w:proofErr w:type="spellStart"/>
       <w:r>
@@ -15589,7 +15768,7 @@
           <w:szCs w:val="32"/>
         </w:rPr>
       </w:pPr>
-      <w:bookmarkStart w:id="6" w:name="_Toc84169655"/>
+      <w:bookmarkStart w:id="6" w:name="_Toc84175899"/>
       <w:r>
         <w:rPr>
           <w:rFonts w:ascii="Times New Roman" w:cs="Times New Roman"/>
@@ -15763,31 +15942,7 @@
                 <w:szCs w:val="28"/>
                 <w:lang w:eastAsia="ru-RU"/>
               </w:rPr>
-              <w:t xml:space="preserve"> </w:t>
-            </w:r>
-            <w:r>
-              <w:rPr>
-                <w:sz w:val="28"/>
-                <w:szCs w:val="28"/>
-                <w:lang w:eastAsia="ru-RU"/>
-              </w:rPr>
-              <w:t>2</w:t>
-            </w:r>
-            <w:r>
-              <w:rPr>
-                <w:sz w:val="28"/>
-                <w:szCs w:val="28"/>
-                <w:lang w:eastAsia="ru-RU"/>
-              </w:rPr>
-              <w:t>.</w:t>
-            </w:r>
-            <w:r>
-              <w:rPr>
-                <w:sz w:val="28"/>
-                <w:szCs w:val="28"/>
-                <w:lang w:eastAsia="ru-RU"/>
-              </w:rPr>
-              <w:t>1</w:t>
+              <w:t xml:space="preserve"> 2.1</w:t>
             </w:r>
             <w:r>
               <w:rPr>
@@ -15996,7 +16151,23 @@
                 <w:color w:val="6A8759"/>
                 <w:lang w:val="en-US"/>
               </w:rPr>
-              <w:t>="match_parent"</w:t>
+              <w:t>="</w:t>
+            </w:r>
+            <w:proofErr w:type="spellStart"/>
+            <w:r>
+              <w:rPr>
+                <w:color w:val="6A8759"/>
+                <w:lang w:val="en-US"/>
+              </w:rPr>
+              <w:t>match_parent</w:t>
+            </w:r>
+            <w:proofErr w:type="spellEnd"/>
+            <w:r>
+              <w:rPr>
+                <w:color w:val="6A8759"/>
+                <w:lang w:val="en-US"/>
+              </w:rPr>
+              <w:t>"</w:t>
             </w:r>
             <w:r>
               <w:rPr>
@@ -16006,6 +16177,7 @@
               <w:br/>
               <w:t xml:space="preserve">    </w:t>
             </w:r>
+            <w:proofErr w:type="spellStart"/>
             <w:r>
               <w:rPr>
                 <w:color w:val="9876AA"/>
@@ -16020,12 +16192,29 @@
               </w:rPr>
               <w:t>:layout_height</w:t>
             </w:r>
-            <w:r>
-              <w:rPr>
-                <w:color w:val="6A8759"/>
-                <w:lang w:val="en-US"/>
-              </w:rPr>
-              <w:t>="match_parent"</w:t>
+            <w:proofErr w:type="spellEnd"/>
+            <w:r>
+              <w:rPr>
+                <w:color w:val="6A8759"/>
+                <w:lang w:val="en-US"/>
+              </w:rPr>
+              <w:t>="</w:t>
+            </w:r>
+            <w:proofErr w:type="spellStart"/>
+            <w:r>
+              <w:rPr>
+                <w:color w:val="6A8759"/>
+                <w:lang w:val="en-US"/>
+              </w:rPr>
+              <w:t>match_parent</w:t>
+            </w:r>
+            <w:proofErr w:type="spellEnd"/>
+            <w:r>
+              <w:rPr>
+                <w:color w:val="6A8759"/>
+                <w:lang w:val="en-US"/>
+              </w:rPr>
+              <w:t>"</w:t>
             </w:r>
             <w:r>
               <w:rPr>
@@ -16207,6 +16396,7 @@
               <w:br/>
               <w:t xml:space="preserve">        </w:t>
             </w:r>
+            <w:proofErr w:type="spellStart"/>
             <w:r>
               <w:rPr>
                 <w:color w:val="9876AA"/>
@@ -16221,6 +16411,7 @@
               </w:rPr>
               <w:t>:layout_height</w:t>
             </w:r>
+            <w:proofErr w:type="spellEnd"/>
             <w:r>
               <w:rPr>
                 <w:color w:val="6A8759"/>
@@ -16379,13 +16570,22 @@
                 <w:lang w:val="en-US"/>
               </w:rPr>
               <w:br/>
-              <w:t xml:space="preserve">        &lt;RadioButton</w:t>
-            </w:r>
+              <w:t xml:space="preserve">        &lt;</w:t>
+            </w:r>
+            <w:proofErr w:type="spellStart"/>
             <w:r>
               <w:rPr>
                 <w:color w:val="E8BF6A"/>
                 <w:lang w:val="en-US"/>
               </w:rPr>
+              <w:t>RadioButton</w:t>
+            </w:r>
+            <w:proofErr w:type="spellEnd"/>
+            <w:r>
+              <w:rPr>
+                <w:color w:val="E8BF6A"/>
+                <w:lang w:val="en-US"/>
+              </w:rPr>
               <w:br/>
               <w:t xml:space="preserve">            </w:t>
             </w:r>
@@ -16410,7 +16610,23 @@
                 <w:color w:val="6A8759"/>
                 <w:lang w:val="en-US"/>
               </w:rPr>
-              <w:t>="match_parent"</w:t>
+              <w:t>="</w:t>
+            </w:r>
+            <w:proofErr w:type="spellStart"/>
+            <w:r>
+              <w:rPr>
+                <w:color w:val="6A8759"/>
+                <w:lang w:val="en-US"/>
+              </w:rPr>
+              <w:t>match_parent</w:t>
+            </w:r>
+            <w:proofErr w:type="spellEnd"/>
+            <w:r>
+              <w:rPr>
+                <w:color w:val="6A8759"/>
+                <w:lang w:val="en-US"/>
+              </w:rPr>
+              <w:t>"</w:t>
             </w:r>
             <w:r>
               <w:rPr>
@@ -16427,6 +16643,7 @@
               <w:lastRenderedPageBreak/>
               <w:t xml:space="preserve">            </w:t>
             </w:r>
+            <w:proofErr w:type="spellStart"/>
             <w:r>
               <w:rPr>
                 <w:color w:val="9876AA"/>
@@ -16441,6 +16658,7 @@
               </w:rPr>
               <w:t>:layout_height</w:t>
             </w:r>
+            <w:proofErr w:type="spellEnd"/>
             <w:r>
               <w:rPr>
                 <w:color w:val="6A8759"/>
@@ -16515,13 +16733,22 @@
                 <w:lang w:val="en-US"/>
               </w:rPr>
               <w:br/>
-              <w:t xml:space="preserve">        &lt;RadioButton</w:t>
-            </w:r>
+              <w:t xml:space="preserve">        &lt;</w:t>
+            </w:r>
+            <w:proofErr w:type="spellStart"/>
             <w:r>
               <w:rPr>
                 <w:color w:val="E8BF6A"/>
                 <w:lang w:val="en-US"/>
               </w:rPr>
+              <w:t>RadioButton</w:t>
+            </w:r>
+            <w:proofErr w:type="spellEnd"/>
+            <w:r>
+              <w:rPr>
+                <w:color w:val="E8BF6A"/>
+                <w:lang w:val="en-US"/>
+              </w:rPr>
               <w:br/>
               <w:t xml:space="preserve">            </w:t>
             </w:r>
@@ -16546,7 +16773,23 @@
                 <w:color w:val="6A8759"/>
                 <w:lang w:val="en-US"/>
               </w:rPr>
-              <w:t>="match_parent"</w:t>
+              <w:t>="</w:t>
+            </w:r>
+            <w:proofErr w:type="spellStart"/>
+            <w:r>
+              <w:rPr>
+                <w:color w:val="6A8759"/>
+                <w:lang w:val="en-US"/>
+              </w:rPr>
+              <w:t>match_parent</w:t>
+            </w:r>
+            <w:proofErr w:type="spellEnd"/>
+            <w:r>
+              <w:rPr>
+                <w:color w:val="6A8759"/>
+                <w:lang w:val="en-US"/>
+              </w:rPr>
+              <w:t>"</w:t>
             </w:r>
             <w:r>
               <w:rPr>
@@ -16556,6 +16799,7 @@
               <w:br/>
               <w:t xml:space="preserve">            </w:t>
             </w:r>
+            <w:proofErr w:type="spellStart"/>
             <w:r>
               <w:rPr>
                 <w:color w:val="9876AA"/>
@@ -16570,6 +16814,7 @@
               </w:rPr>
               <w:t>:layout_height</w:t>
             </w:r>
+            <w:proofErr w:type="spellEnd"/>
             <w:r>
               <w:rPr>
                 <w:color w:val="6A8759"/>
@@ -16644,13 +16889,22 @@
                 <w:lang w:val="en-US"/>
               </w:rPr>
               <w:br/>
-              <w:t xml:space="preserve">        &lt;RadioButton</w:t>
-            </w:r>
+              <w:t xml:space="preserve">        &lt;</w:t>
+            </w:r>
+            <w:proofErr w:type="spellStart"/>
             <w:r>
               <w:rPr>
                 <w:color w:val="E8BF6A"/>
                 <w:lang w:val="en-US"/>
               </w:rPr>
+              <w:t>RadioButton</w:t>
+            </w:r>
+            <w:proofErr w:type="spellEnd"/>
+            <w:r>
+              <w:rPr>
+                <w:color w:val="E8BF6A"/>
+                <w:lang w:val="en-US"/>
+              </w:rPr>
               <w:br/>
               <w:t xml:space="preserve">            </w:t>
             </w:r>
@@ -16675,7 +16929,23 @@
                 <w:color w:val="6A8759"/>
                 <w:lang w:val="en-US"/>
               </w:rPr>
-              <w:t>="match_parent"</w:t>
+              <w:t>="</w:t>
+            </w:r>
+            <w:proofErr w:type="spellStart"/>
+            <w:r>
+              <w:rPr>
+                <w:color w:val="6A8759"/>
+                <w:lang w:val="en-US"/>
+              </w:rPr>
+              <w:t>match_parent</w:t>
+            </w:r>
+            <w:proofErr w:type="spellEnd"/>
+            <w:r>
+              <w:rPr>
+                <w:color w:val="6A8759"/>
+                <w:lang w:val="en-US"/>
+              </w:rPr>
+              <w:t>"</w:t>
             </w:r>
             <w:r>
               <w:rPr>
@@ -16685,6 +16955,7 @@
               <w:br/>
               <w:t xml:space="preserve">            </w:t>
             </w:r>
+            <w:proofErr w:type="spellStart"/>
             <w:r>
               <w:rPr>
                 <w:color w:val="9876AA"/>
@@ -16699,6 +16970,7 @@
               </w:rPr>
               <w:t>:layout_height</w:t>
             </w:r>
+            <w:proofErr w:type="spellEnd"/>
             <w:r>
               <w:rPr>
                 <w:color w:val="6A8759"/>
@@ -16797,13 +17069,22 @@
                 <w:lang w:val="en-US"/>
               </w:rPr>
               <w:br/>
-              <w:t xml:space="preserve">    &lt;TextView</w:t>
-            </w:r>
+              <w:t xml:space="preserve">    &lt;</w:t>
+            </w:r>
+            <w:proofErr w:type="spellStart"/>
             <w:r>
               <w:rPr>
                 <w:color w:val="E8BF6A"/>
                 <w:lang w:val="en-US"/>
               </w:rPr>
+              <w:t>TextView</w:t>
+            </w:r>
+            <w:proofErr w:type="spellEnd"/>
+            <w:r>
+              <w:rPr>
+                <w:color w:val="E8BF6A"/>
+                <w:lang w:val="en-US"/>
+              </w:rPr>
               <w:br/>
               <w:t xml:space="preserve">        </w:t>
             </w:r>
@@ -16900,6 +17181,7 @@
               <w:br/>
               <w:t xml:space="preserve">        </w:t>
             </w:r>
+            <w:proofErr w:type="spellStart"/>
             <w:r>
               <w:rPr>
                 <w:color w:val="9876AA"/>
@@ -16914,6 +17196,7 @@
               </w:rPr>
               <w:t>:layout_height</w:t>
             </w:r>
+            <w:proofErr w:type="spellEnd"/>
             <w:r>
               <w:rPr>
                 <w:color w:val="6A8759"/>
@@ -17269,6 +17552,7 @@
               <w:br/>
               <w:t xml:space="preserve">        </w:t>
             </w:r>
+            <w:proofErr w:type="spellStart"/>
             <w:r>
               <w:rPr>
                 <w:color w:val="9876AA"/>
@@ -17283,6 +17567,7 @@
               </w:rPr>
               <w:t>:layout_height</w:t>
             </w:r>
+            <w:proofErr w:type="spellEnd"/>
             <w:r>
               <w:rPr>
                 <w:color w:val="6A8759"/>
@@ -18175,6 +18460,7 @@
             </w:pPr>
             <w:r>
               <w:rPr>
+                <w:noProof/>
                 <w:sz w:val="28"/>
                 <w:szCs w:val="28"/>
               </w:rPr>
@@ -18279,23 +18565,7 @@
                 <w:szCs w:val="28"/>
                 <w:lang w:eastAsia="ru-RU"/>
               </w:rPr>
-              <w:t>олучивши</w:t>
-            </w:r>
-            <w:r>
-              <w:rPr>
-                <w:sz w:val="28"/>
-                <w:szCs w:val="28"/>
-                <w:lang w:eastAsia="ru-RU"/>
-              </w:rPr>
-              <w:t>й</w:t>
-            </w:r>
-            <w:r>
-              <w:rPr>
-                <w:sz w:val="28"/>
-                <w:szCs w:val="28"/>
-                <w:lang w:eastAsia="ru-RU"/>
-              </w:rPr>
-              <w:t>ся</w:t>
+              <w:t>олучившийся</w:t>
             </w:r>
             <w:proofErr w:type="spellEnd"/>
             <w:r>
@@ -18348,7 +18618,7 @@
           <w:lang w:val="en-US"/>
         </w:rPr>
       </w:pPr>
-      <w:bookmarkStart w:id="7" w:name="_Toc84169656"/>
+      <w:bookmarkStart w:id="7" w:name="_Toc84175900"/>
       <w:r>
         <w:rPr>
           <w:rFonts w:ascii="Times New Roman" w:cs="Times New Roman"/>
@@ -18533,15 +18803,7 @@
                 <w:szCs w:val="28"/>
                 <w:lang w:val="en-US" w:eastAsia="ru-RU"/>
               </w:rPr>
-              <w:t>2</w:t>
-            </w:r>
-            <w:r>
-              <w:rPr>
-                <w:sz w:val="28"/>
-                <w:szCs w:val="28"/>
-                <w:lang w:val="en-US" w:eastAsia="ru-RU"/>
-              </w:rPr>
-              <w:t xml:space="preserve"> </w:t>
+              <w:t xml:space="preserve">2 </w:t>
             </w:r>
             <w:r>
               <w:rPr>
@@ -18734,7 +18996,23 @@
                 <w:color w:val="6A8759"/>
                 <w:lang w:val="en-US"/>
               </w:rPr>
-              <w:t>="match_parent"</w:t>
+              <w:t>="</w:t>
+            </w:r>
+            <w:proofErr w:type="spellStart"/>
+            <w:r>
+              <w:rPr>
+                <w:color w:val="6A8759"/>
+                <w:lang w:val="en-US"/>
+              </w:rPr>
+              <w:t>match_parent</w:t>
+            </w:r>
+            <w:proofErr w:type="spellEnd"/>
+            <w:r>
+              <w:rPr>
+                <w:color w:val="6A8759"/>
+                <w:lang w:val="en-US"/>
+              </w:rPr>
+              <w:t>"</w:t>
             </w:r>
             <w:r>
               <w:rPr>
@@ -18744,6 +19022,7 @@
               <w:br/>
               <w:t xml:space="preserve">    </w:t>
             </w:r>
+            <w:proofErr w:type="spellStart"/>
             <w:r>
               <w:rPr>
                 <w:color w:val="9876AA"/>
@@ -18758,12 +19037,29 @@
               </w:rPr>
               <w:t>:layout_height</w:t>
             </w:r>
-            <w:r>
-              <w:rPr>
-                <w:color w:val="6A8759"/>
-                <w:lang w:val="en-US"/>
-              </w:rPr>
-              <w:t>="match_parent"</w:t>
+            <w:proofErr w:type="spellEnd"/>
+            <w:r>
+              <w:rPr>
+                <w:color w:val="6A8759"/>
+                <w:lang w:val="en-US"/>
+              </w:rPr>
+              <w:t>="</w:t>
+            </w:r>
+            <w:proofErr w:type="spellStart"/>
+            <w:r>
+              <w:rPr>
+                <w:color w:val="6A8759"/>
+                <w:lang w:val="en-US"/>
+              </w:rPr>
+              <w:t>match_parent</w:t>
+            </w:r>
+            <w:proofErr w:type="spellEnd"/>
+            <w:r>
+              <w:rPr>
+                <w:color w:val="6A8759"/>
+                <w:lang w:val="en-US"/>
+              </w:rPr>
+              <w:t>"</w:t>
             </w:r>
             <w:r>
               <w:rPr>
@@ -18832,13 +19128,22 @@
                 <w:lang w:val="en-US"/>
               </w:rPr>
               <w:br/>
-              <w:t xml:space="preserve">    &lt;ImageView</w:t>
-            </w:r>
+              <w:t xml:space="preserve">    &lt;</w:t>
+            </w:r>
+            <w:proofErr w:type="spellStart"/>
             <w:r>
               <w:rPr>
                 <w:color w:val="E8BF6A"/>
                 <w:lang w:val="en-US"/>
               </w:rPr>
+              <w:t>ImageView</w:t>
+            </w:r>
+            <w:proofErr w:type="spellEnd"/>
+            <w:r>
+              <w:rPr>
+                <w:color w:val="E8BF6A"/>
+                <w:lang w:val="en-US"/>
+              </w:rPr>
               <w:br/>
               <w:t xml:space="preserve">        </w:t>
             </w:r>
@@ -18904,6 +19209,7 @@
               <w:br/>
               <w:t xml:space="preserve">        </w:t>
             </w:r>
+            <w:proofErr w:type="spellStart"/>
             <w:r>
               <w:rPr>
                 <w:color w:val="9876AA"/>
@@ -18918,6 +19224,7 @@
               </w:rPr>
               <w:t>:layout_height</w:t>
             </w:r>
+            <w:proofErr w:type="spellEnd"/>
             <w:r>
               <w:rPr>
                 <w:color w:val="6A8759"/>
@@ -19227,6 +19534,7 @@
               <w:br/>
               <w:t xml:space="preserve">        </w:t>
             </w:r>
+            <w:proofErr w:type="spellStart"/>
             <w:r>
               <w:rPr>
                 <w:color w:val="9876AA"/>
@@ -19241,6 +19549,7 @@
               </w:rPr>
               <w:t>:layout_height</w:t>
             </w:r>
+            <w:proofErr w:type="spellEnd"/>
             <w:r>
               <w:rPr>
                 <w:color w:val="6A8759"/>
@@ -19738,6 +20047,7 @@
               <w:br/>
               <w:t xml:space="preserve">        </w:t>
             </w:r>
+            <w:proofErr w:type="spellStart"/>
             <w:r>
               <w:rPr>
                 <w:color w:val="9876AA"/>
@@ -19752,6 +20062,7 @@
               </w:rPr>
               <w:t>:layout_height</w:t>
             </w:r>
+            <w:proofErr w:type="spellEnd"/>
             <w:r>
               <w:rPr>
                 <w:color w:val="6A8759"/>
@@ -20171,6 +20482,7 @@
           <w:szCs w:val="28"/>
         </w:rPr>
       </w:pPr>
+      <w:proofErr w:type="spellStart"/>
       <w:r>
         <w:rPr>
           <w:sz w:val="28"/>
@@ -20179,6 +20491,7 @@
         </w:rPr>
         <w:t>ImageView</w:t>
       </w:r>
+      <w:proofErr w:type="spellEnd"/>
       <w:r>
         <w:rPr>
           <w:sz w:val="28"/>
@@ -20308,6 +20621,7 @@
         </w:rPr>
         <w:t xml:space="preserve">верх совпадает с низом </w:t>
       </w:r>
+      <w:proofErr w:type="spellStart"/>
       <w:r>
         <w:rPr>
           <w:sz w:val="28"/>
@@ -20316,6 +20630,7 @@
         </w:rPr>
         <w:t>ImageView</w:t>
       </w:r>
+      <w:proofErr w:type="spellEnd"/>
       <w:r>
         <w:rPr>
           <w:sz w:val="28"/>
@@ -20788,6 +21103,7 @@
             </w:pPr>
             <w:r>
               <w:rPr>
+                <w:noProof/>
                 <w:sz w:val="28"/>
                 <w:szCs w:val="28"/>
               </w:rPr>
@@ -20884,15 +21200,7 @@
                 <w:szCs w:val="28"/>
                 <w:lang w:val="en-US" w:eastAsia="ru-RU"/>
               </w:rPr>
-              <w:t>2</w:t>
-            </w:r>
-            <w:r>
-              <w:rPr>
-                <w:sz w:val="28"/>
-                <w:szCs w:val="28"/>
-                <w:lang w:val="en-US" w:eastAsia="ru-RU"/>
-              </w:rPr>
-              <w:t xml:space="preserve"> П</w:t>
+              <w:t>2 П</w:t>
             </w:r>
             <w:proofErr w:type="spellStart"/>
             <w:r>
@@ -21075,7 +21383,7 @@
           <w:lang w:val="en-US"/>
         </w:rPr>
       </w:pPr>
-      <w:bookmarkStart w:id="8" w:name="_Toc84169657"/>
+      <w:bookmarkStart w:id="8" w:name="_Toc84175901"/>
       <w:r>
         <w:rPr>
           <w:rFonts w:ascii="Times New Roman" w:cs="Times New Roman"/>
@@ -21615,7 +21923,23 @@
                 <w:color w:val="6A8759"/>
                 <w:lang w:val="en-US"/>
               </w:rPr>
-              <w:t>="match_parent"</w:t>
+              <w:t>="</w:t>
+            </w:r>
+            <w:proofErr w:type="spellStart"/>
+            <w:r>
+              <w:rPr>
+                <w:color w:val="6A8759"/>
+                <w:lang w:val="en-US"/>
+              </w:rPr>
+              <w:t>match_parent</w:t>
+            </w:r>
+            <w:proofErr w:type="spellEnd"/>
+            <w:r>
+              <w:rPr>
+                <w:color w:val="6A8759"/>
+                <w:lang w:val="en-US"/>
+              </w:rPr>
+              <w:t>"</w:t>
             </w:r>
             <w:r>
               <w:rPr>
@@ -21625,6 +21949,7 @@
               <w:br/>
               <w:t xml:space="preserve">    </w:t>
             </w:r>
+            <w:proofErr w:type="spellStart"/>
             <w:r>
               <w:rPr>
                 <w:color w:val="9876AA"/>
@@ -21639,12 +21964,29 @@
               </w:rPr>
               <w:t>:layout_height</w:t>
             </w:r>
-            <w:r>
-              <w:rPr>
-                <w:color w:val="6A8759"/>
-                <w:lang w:val="en-US"/>
-              </w:rPr>
-              <w:t>="match_parent"</w:t>
+            <w:proofErr w:type="spellEnd"/>
+            <w:r>
+              <w:rPr>
+                <w:color w:val="6A8759"/>
+                <w:lang w:val="en-US"/>
+              </w:rPr>
+              <w:t>="</w:t>
+            </w:r>
+            <w:proofErr w:type="spellStart"/>
+            <w:r>
+              <w:rPr>
+                <w:color w:val="6A8759"/>
+                <w:lang w:val="en-US"/>
+              </w:rPr>
+              <w:t>match_parent</w:t>
+            </w:r>
+            <w:proofErr w:type="spellEnd"/>
+            <w:r>
+              <w:rPr>
+                <w:color w:val="6A8759"/>
+                <w:lang w:val="en-US"/>
+              </w:rPr>
+              <w:t>"</w:t>
             </w:r>
             <w:r>
               <w:rPr>
@@ -21832,6 +22174,7 @@
               <w:br/>
               <w:t xml:space="preserve">        </w:t>
             </w:r>
+            <w:proofErr w:type="spellStart"/>
             <w:r>
               <w:rPr>
                 <w:color w:val="9876AA"/>
@@ -21846,6 +22189,7 @@
               </w:rPr>
               <w:t>:layout_height</w:t>
             </w:r>
+            <w:proofErr w:type="spellEnd"/>
             <w:r>
               <w:rPr>
                 <w:color w:val="6A8759"/>
@@ -22116,6 +22460,7 @@
               <w:br/>
               <w:t xml:space="preserve">            </w:t>
             </w:r>
+            <w:proofErr w:type="spellStart"/>
             <w:r>
               <w:rPr>
                 <w:color w:val="9876AA"/>
@@ -22130,6 +22475,7 @@
               </w:rPr>
               <w:t>:layout_height</w:t>
             </w:r>
+            <w:proofErr w:type="spellEnd"/>
             <w:r>
               <w:rPr>
                 <w:color w:val="6A8759"/>
@@ -22300,6 +22646,7 @@
               <w:br/>
               <w:t xml:space="preserve">            </w:t>
             </w:r>
+            <w:proofErr w:type="spellStart"/>
             <w:r>
               <w:rPr>
                 <w:color w:val="9876AA"/>
@@ -22314,6 +22661,7 @@
               </w:rPr>
               <w:t>:layout_height</w:t>
             </w:r>
+            <w:proofErr w:type="spellEnd"/>
             <w:r>
               <w:rPr>
                 <w:color w:val="6A8759"/>
@@ -22484,6 +22832,7 @@
               <w:br/>
               <w:t xml:space="preserve">            </w:t>
             </w:r>
+            <w:proofErr w:type="spellStart"/>
             <w:r>
               <w:rPr>
                 <w:color w:val="9876AA"/>
@@ -22498,6 +22847,7 @@
               </w:rPr>
               <w:t>:layout_height</w:t>
             </w:r>
+            <w:proofErr w:type="spellEnd"/>
             <w:r>
               <w:rPr>
                 <w:color w:val="6A8759"/>
@@ -22668,6 +23018,7 @@
               <w:br/>
               <w:t xml:space="preserve">            </w:t>
             </w:r>
+            <w:proofErr w:type="spellStart"/>
             <w:r>
               <w:rPr>
                 <w:color w:val="9876AA"/>
@@ -22682,6 +23033,7 @@
               </w:rPr>
               <w:t>:layout_height</w:t>
             </w:r>
+            <w:proofErr w:type="spellEnd"/>
             <w:r>
               <w:rPr>
                 <w:color w:val="6A8759"/>
@@ -22852,6 +23204,7 @@
               <w:br/>
               <w:t xml:space="preserve">            </w:t>
             </w:r>
+            <w:proofErr w:type="spellStart"/>
             <w:r>
               <w:rPr>
                 <w:color w:val="9876AA"/>
@@ -22866,6 +23219,7 @@
               </w:rPr>
               <w:t>:layout_height</w:t>
             </w:r>
+            <w:proofErr w:type="spellEnd"/>
             <w:r>
               <w:rPr>
                 <w:color w:val="6A8759"/>
@@ -22962,13 +23316,22 @@
                 <w:lang w:val="en-US"/>
               </w:rPr>
               <w:br/>
-              <w:t xml:space="preserve">        &lt;ImageView</w:t>
-            </w:r>
+              <w:t xml:space="preserve">        &lt;</w:t>
+            </w:r>
+            <w:proofErr w:type="spellStart"/>
             <w:r>
               <w:rPr>
                 <w:color w:val="E8BF6A"/>
                 <w:lang w:val="en-US"/>
               </w:rPr>
+              <w:t>ImageView</w:t>
+            </w:r>
+            <w:proofErr w:type="spellEnd"/>
+            <w:r>
+              <w:rPr>
+                <w:color w:val="E8BF6A"/>
+                <w:lang w:val="en-US"/>
+              </w:rPr>
               <w:br/>
               <w:t xml:space="preserve">            </w:t>
             </w:r>
@@ -23034,6 +23397,7 @@
               <w:br/>
               <w:t xml:space="preserve">            </w:t>
             </w:r>
+            <w:proofErr w:type="spellStart"/>
             <w:r>
               <w:rPr>
                 <w:color w:val="9876AA"/>
@@ -23048,6 +23412,7 @@
               </w:rPr>
               <w:t>:layout_height</w:t>
             </w:r>
+            <w:proofErr w:type="spellEnd"/>
             <w:r>
               <w:rPr>
                 <w:color w:val="6A8759"/>
@@ -23292,13 +23657,22 @@
                 <w:lang w:val="en-US"/>
               </w:rPr>
               <w:br/>
-              <w:t xml:space="preserve">        &lt;ImageView</w:t>
-            </w:r>
+              <w:t xml:space="preserve">        &lt;</w:t>
+            </w:r>
+            <w:proofErr w:type="spellStart"/>
             <w:r>
               <w:rPr>
                 <w:color w:val="E8BF6A"/>
                 <w:lang w:val="en-US"/>
               </w:rPr>
+              <w:t>ImageView</w:t>
+            </w:r>
+            <w:proofErr w:type="spellEnd"/>
+            <w:r>
+              <w:rPr>
+                <w:color w:val="E8BF6A"/>
+                <w:lang w:val="en-US"/>
+              </w:rPr>
               <w:br/>
               <w:t xml:space="preserve">            </w:t>
             </w:r>
@@ -23364,6 +23738,7 @@
               <w:br/>
               <w:t xml:space="preserve">            </w:t>
             </w:r>
+            <w:proofErr w:type="spellStart"/>
             <w:r>
               <w:rPr>
                 <w:color w:val="9876AA"/>
@@ -23378,6 +23753,7 @@
               </w:rPr>
               <w:t>:layout_height</w:t>
             </w:r>
+            <w:proofErr w:type="spellEnd"/>
             <w:r>
               <w:rPr>
                 <w:color w:val="6A8759"/>
@@ -23629,13 +24005,22 @@
                 <w:lang w:val="en-US"/>
               </w:rPr>
               <w:br/>
-              <w:t xml:space="preserve">        &lt;ImageView</w:t>
-            </w:r>
+              <w:t xml:space="preserve">        &lt;</w:t>
+            </w:r>
+            <w:proofErr w:type="spellStart"/>
             <w:r>
               <w:rPr>
                 <w:color w:val="E8BF6A"/>
                 <w:lang w:val="en-US"/>
               </w:rPr>
+              <w:t>ImageView</w:t>
+            </w:r>
+            <w:proofErr w:type="spellEnd"/>
+            <w:r>
+              <w:rPr>
+                <w:color w:val="E8BF6A"/>
+                <w:lang w:val="en-US"/>
+              </w:rPr>
               <w:br/>
               <w:t xml:space="preserve">            </w:t>
             </w:r>
@@ -23701,6 +24086,7 @@
               <w:br/>
               <w:t xml:space="preserve">            </w:t>
             </w:r>
+            <w:proofErr w:type="spellStart"/>
             <w:r>
               <w:rPr>
                 <w:color w:val="9876AA"/>
@@ -23715,6 +24101,7 @@
               </w:rPr>
               <w:t>:layout_height</w:t>
             </w:r>
+            <w:proofErr w:type="spellEnd"/>
             <w:r>
               <w:rPr>
                 <w:color w:val="6A8759"/>
@@ -23974,13 +24361,22 @@
                 <w:lang w:val="en-US"/>
               </w:rPr>
               <w:br/>
-              <w:t xml:space="preserve">        &lt;ImageView</w:t>
-            </w:r>
+              <w:t xml:space="preserve">        &lt;</w:t>
+            </w:r>
+            <w:proofErr w:type="spellStart"/>
             <w:r>
               <w:rPr>
                 <w:color w:val="E8BF6A"/>
                 <w:lang w:val="en-US"/>
               </w:rPr>
+              <w:t>ImageView</w:t>
+            </w:r>
+            <w:proofErr w:type="spellEnd"/>
+            <w:r>
+              <w:rPr>
+                <w:color w:val="E8BF6A"/>
+                <w:lang w:val="en-US"/>
+              </w:rPr>
               <w:br/>
               <w:t xml:space="preserve">            </w:t>
             </w:r>
@@ -24046,6 +24442,7 @@
               <w:br/>
               <w:t xml:space="preserve">            </w:t>
             </w:r>
+            <w:proofErr w:type="spellStart"/>
             <w:r>
               <w:rPr>
                 <w:color w:val="9876AA"/>
@@ -24060,6 +24457,7 @@
               </w:rPr>
               <w:t>:layout_height</w:t>
             </w:r>
+            <w:proofErr w:type="spellEnd"/>
             <w:r>
               <w:rPr>
                 <w:color w:val="6A8759"/>
@@ -24325,13 +24723,22 @@
                 <w:lang w:val="en-US"/>
               </w:rPr>
               <w:br/>
-              <w:t xml:space="preserve">        &lt;ImageView</w:t>
-            </w:r>
+              <w:t xml:space="preserve">        &lt;</w:t>
+            </w:r>
+            <w:proofErr w:type="spellStart"/>
             <w:r>
               <w:rPr>
                 <w:color w:val="E8BF6A"/>
                 <w:lang w:val="en-US"/>
               </w:rPr>
+              <w:t>ImageView</w:t>
+            </w:r>
+            <w:proofErr w:type="spellEnd"/>
+            <w:r>
+              <w:rPr>
+                <w:color w:val="E8BF6A"/>
+                <w:lang w:val="en-US"/>
+              </w:rPr>
               <w:br/>
               <w:t xml:space="preserve">            </w:t>
             </w:r>
@@ -24397,6 +24804,7 @@
               <w:br/>
               <w:t xml:space="preserve">            </w:t>
             </w:r>
+            <w:proofErr w:type="spellStart"/>
             <w:r>
               <w:rPr>
                 <w:color w:val="9876AA"/>
@@ -24411,6 +24819,7 @@
               </w:rPr>
               <w:t>:layout_height</w:t>
             </w:r>
+            <w:proofErr w:type="spellEnd"/>
             <w:r>
               <w:rPr>
                 <w:color w:val="6A8759"/>
@@ -24669,13 +25078,22 @@
                 <w:lang w:val="en-US"/>
               </w:rPr>
               <w:br/>
-              <w:t xml:space="preserve">        &lt;ImageView</w:t>
-            </w:r>
+              <w:t xml:space="preserve">        &lt;</w:t>
+            </w:r>
+            <w:proofErr w:type="spellStart"/>
             <w:r>
               <w:rPr>
                 <w:color w:val="E8BF6A"/>
                 <w:lang w:val="en-US"/>
               </w:rPr>
+              <w:t>ImageView</w:t>
+            </w:r>
+            <w:proofErr w:type="spellEnd"/>
+            <w:r>
+              <w:rPr>
+                <w:color w:val="E8BF6A"/>
+                <w:lang w:val="en-US"/>
+              </w:rPr>
               <w:br/>
               <w:t xml:space="preserve">            </w:t>
             </w:r>
@@ -24741,6 +25159,7 @@
               <w:br/>
               <w:t xml:space="preserve">            </w:t>
             </w:r>
+            <w:proofErr w:type="spellStart"/>
             <w:r>
               <w:rPr>
                 <w:color w:val="9876AA"/>
@@ -24755,6 +25174,7 @@
               </w:rPr>
               <w:t>:layout_height</w:t>
             </w:r>
+            <w:proofErr w:type="spellEnd"/>
             <w:r>
               <w:rPr>
                 <w:color w:val="6A8759"/>
@@ -25445,6 +25865,7 @@
             </w:pPr>
             <w:r>
               <w:rPr>
+                <w:noProof/>
                 <w:sz w:val="28"/>
                 <w:szCs w:val="28"/>
               </w:rPr>
@@ -25564,7 +25985,7 @@
           <w:szCs w:val="36"/>
         </w:rPr>
       </w:pPr>
-      <w:bookmarkStart w:id="9" w:name="_Toc84169658"/>
+      <w:bookmarkStart w:id="9" w:name="_Toc84175902"/>
       <w:r>
         <w:rPr>
           <w:sz w:val="36"/>
@@ -25730,6 +26151,7 @@
         </w:rPr>
         <w:t xml:space="preserve">, </w:t>
       </w:r>
+      <w:proofErr w:type="spellStart"/>
       <w:r>
         <w:rPr>
           <w:sz w:val="28"/>
@@ -25738,6 +26160,7 @@
         </w:rPr>
         <w:t>ImageView</w:t>
       </w:r>
+      <w:proofErr w:type="spellEnd"/>
       <w:r>
         <w:rPr>
           <w:sz w:val="28"/>
@@ -25745,6 +26168,7 @@
         </w:rPr>
         <w:t xml:space="preserve">, </w:t>
       </w:r>
+      <w:proofErr w:type="spellStart"/>
       <w:r>
         <w:rPr>
           <w:sz w:val="28"/>
@@ -25753,6 +26177,7 @@
         </w:rPr>
         <w:t>TextView</w:t>
       </w:r>
+      <w:proofErr w:type="spellEnd"/>
       <w:r>
         <w:rPr>
           <w:sz w:val="28"/>
@@ -26213,7 +26638,7 @@
         <w:pStyle w:val="af2"/>
         <w:outlineLvl w:val="0"/>
       </w:pPr>
-      <w:bookmarkStart w:id="10" w:name="_Toc84169659"/>
+      <w:bookmarkStart w:id="10" w:name="_Toc84175903"/>
       <w:r>
         <w:rPr>
           <w:rFonts w:ascii="TimesNewRomanPS" w:hAnsi="TimesNewRomanPS"/>
